--- a/doc/comprehension/project.docx
+++ b/doc/comprehension/project.docx
@@ -38,21 +38,23 @@
           <w:szCs w:val="40"/>
         </w:rPr>
       </w:pPr>
+      <w:proofErr w:type="spellStart"/>
       <w:r>
         <w:rPr>
           <w:rFonts w:ascii="Times New Roman" w:hAnsi="Times New Roman" w:cs="Times New Roman"/>
           <w:sz w:val="40"/>
           <w:szCs w:val="40"/>
         </w:rPr>
-        <w:t>Use-case diagram</w:t>
-      </w:r>
+        <w:t>Use-case</w:t>
+      </w:r>
+      <w:proofErr w:type="spellEnd"/>
       <w:r>
         <w:rPr>
           <w:rFonts w:ascii="Times New Roman" w:hAnsi="Times New Roman" w:cs="Times New Roman"/>
           <w:sz w:val="40"/>
           <w:szCs w:val="40"/>
         </w:rPr>
-        <w:t>:</w:t>
+        <w:t xml:space="preserve"> diagram</w:t>
       </w:r>
       <w:r>
         <w:rPr>
@@ -60,7 +62,7 @@
           <w:sz w:val="40"/>
           <w:szCs w:val="40"/>
         </w:rPr>
-        <w:t xml:space="preserve"> - </w:t>
+        <w:t>:</w:t>
       </w:r>
       <w:r>
         <w:rPr>
@@ -68,7 +70,7 @@
           <w:sz w:val="40"/>
           <w:szCs w:val="40"/>
         </w:rPr>
-        <w:t>Dobó Gergely</w:t>
+        <w:t xml:space="preserve"> - </w:t>
       </w:r>
       <w:r>
         <w:rPr>
@@ -76,6 +78,14 @@
           <w:sz w:val="40"/>
           <w:szCs w:val="40"/>
         </w:rPr>
+        <w:t>Dobó Gergely</w:t>
+      </w:r>
+      <w:r>
+        <w:rPr>
+          <w:rFonts w:ascii="Times New Roman" w:hAnsi="Times New Roman" w:cs="Times New Roman"/>
+          <w:sz w:val="40"/>
+          <w:szCs w:val="40"/>
+        </w:rPr>
         <w:t>:</w:t>
       </w:r>
     </w:p>
@@ -112,7 +122,25 @@
           <w:sz w:val="28"/>
           <w:szCs w:val="28"/>
         </w:rPr>
-        <w:t>- A DBeaver elindítása után számos adatbázisból lehet választani</w:t>
+        <w:t xml:space="preserve">- A </w:t>
+      </w:r>
+      <w:proofErr w:type="spellStart"/>
+      <w:r>
+        <w:rPr>
+          <w:rFonts w:ascii="Times New Roman" w:hAnsi="Times New Roman" w:cs="Times New Roman"/>
+          <w:sz w:val="28"/>
+          <w:szCs w:val="28"/>
+        </w:rPr>
+        <w:t>DBeaver</w:t>
+      </w:r>
+      <w:proofErr w:type="spellEnd"/>
+      <w:r>
+        <w:rPr>
+          <w:rFonts w:ascii="Times New Roman" w:hAnsi="Times New Roman" w:cs="Times New Roman"/>
+          <w:sz w:val="28"/>
+          <w:szCs w:val="28"/>
+        </w:rPr>
+        <w:t xml:space="preserve"> elindítása után számos adatbázisból lehet választani</w:t>
       </w:r>
     </w:p>
     <w:p>
@@ -150,16 +178,16 @@
           <w:szCs w:val="28"/>
         </w:rPr>
         <w:drawing>
-          <wp:anchor distT="0" distB="0" distL="114300" distR="114300" simplePos="0" relativeHeight="251658240" behindDoc="1" locked="0" layoutInCell="1" allowOverlap="1">
+          <wp:anchor distT="0" distB="0" distL="114300" distR="114300" simplePos="0" relativeHeight="251658240" behindDoc="1" locked="0" layoutInCell="1" allowOverlap="1" wp14:anchorId="153BCDF0" wp14:editId="7BBA0562">
             <wp:simplePos x="0" y="0"/>
             <wp:positionH relativeFrom="margin">
               <wp:align>center</wp:align>
             </wp:positionH>
             <wp:positionV relativeFrom="paragraph">
-              <wp:posOffset>394335</wp:posOffset>
+              <wp:posOffset>396875</wp:posOffset>
             </wp:positionV>
-            <wp:extent cx="4780800" cy="2880000"/>
-            <wp:effectExtent l="0" t="0" r="1270" b="0"/>
+            <wp:extent cx="5238750" cy="3155315"/>
+            <wp:effectExtent l="0" t="0" r="0" b="6985"/>
             <wp:wrapTopAndBottom/>
             <wp:docPr id="13" name="Kép 13"/>
             <wp:cNvGraphicFramePr>
@@ -187,7 +215,7 @@
                   <pic:spPr>
                     <a:xfrm>
                       <a:off x="0" y="0"/>
-                      <a:ext cx="4780800" cy="2880000"/>
+                      <a:ext cx="5238750" cy="3155315"/>
                     </a:xfrm>
                     <a:prstGeom prst="rect">
                       <a:avLst/>
@@ -376,8 +404,18 @@
           <w:sz w:val="28"/>
           <w:szCs w:val="28"/>
         </w:rPr>
-        <w:t>Az olvasás (lekérdezés), létrehozás, módosítás, törlés műveletek SQL script-el is megvalósíthatóak</w:t>
-      </w:r>
+        <w:t xml:space="preserve">Az olvasás (lekérdezés), létrehozás, módosítás, törlés műveletek SQL script-el is </w:t>
+      </w:r>
+      <w:proofErr w:type="spellStart"/>
+      <w:r>
+        <w:rPr>
+          <w:rFonts w:ascii="Times New Roman" w:hAnsi="Times New Roman" w:cs="Times New Roman"/>
+          <w:sz w:val="28"/>
+          <w:szCs w:val="28"/>
+        </w:rPr>
+        <w:t>megvalósíthatóak</w:t>
+      </w:r>
+      <w:proofErr w:type="spellEnd"/>
     </w:p>
     <w:p>
       <w:pPr>
@@ -399,7 +437,25 @@
           <w:sz w:val="28"/>
           <w:szCs w:val="28"/>
         </w:rPr>
-        <w:t>Az adatokat a DBeaver tárolja a választott adatbázisba</w:t>
+        <w:t xml:space="preserve">Az adatokat a </w:t>
+      </w:r>
+      <w:proofErr w:type="spellStart"/>
+      <w:r>
+        <w:rPr>
+          <w:rFonts w:ascii="Times New Roman" w:hAnsi="Times New Roman" w:cs="Times New Roman"/>
+          <w:sz w:val="28"/>
+          <w:szCs w:val="28"/>
+        </w:rPr>
+        <w:t>DBeaver</w:t>
+      </w:r>
+      <w:proofErr w:type="spellEnd"/>
+      <w:r>
+        <w:rPr>
+          <w:rFonts w:ascii="Times New Roman" w:hAnsi="Times New Roman" w:cs="Times New Roman"/>
+          <w:sz w:val="28"/>
+          <w:szCs w:val="28"/>
+        </w:rPr>
+        <w:t xml:space="preserve"> tárolja a választott adatbázisba</w:t>
       </w:r>
     </w:p>
     <w:p>
@@ -428,196 +484,6 @@
           <w:szCs w:val="28"/>
         </w:rPr>
       </w:pPr>
-    </w:p>
-    <w:p>
-      <w:pPr>
-        <w:spacing w:after="120"/>
-        <w:rPr>
-          <w:rFonts w:ascii="Times New Roman" w:hAnsi="Times New Roman" w:cs="Times New Roman"/>
-          <w:sz w:val="28"/>
-          <w:szCs w:val="28"/>
-        </w:rPr>
-      </w:pPr>
-      <w:r>
-        <w:rPr>
-          <w:rFonts w:ascii="Times New Roman" w:hAnsi="Times New Roman" w:cs="Times New Roman"/>
-          <w:sz w:val="28"/>
-          <w:szCs w:val="28"/>
-        </w:rPr>
-        <w:t>2. ábra: Adatbázis menedzsment</w:t>
-      </w:r>
-    </w:p>
-    <w:p>
-      <w:pPr>
-        <w:pStyle w:val="Listaszerbekezds"/>
-        <w:numPr>
-          <w:ilvl w:val="0"/>
-          <w:numId w:val="10"/>
-        </w:numPr>
-        <w:spacing w:after="0"/>
-        <w:rPr>
-          <w:rFonts w:ascii="Times New Roman" w:hAnsi="Times New Roman" w:cs="Times New Roman"/>
-          <w:sz w:val="28"/>
-          <w:szCs w:val="28"/>
-        </w:rPr>
-      </w:pPr>
-      <w:r>
-        <w:rPr>
-          <w:rFonts w:ascii="Times New Roman" w:hAnsi="Times New Roman" w:cs="Times New Roman"/>
-          <w:sz w:val="28"/>
-          <w:szCs w:val="28"/>
-        </w:rPr>
-        <w:t>Az adatbázis kiválasztását követően menedzselni lehet azt</w:t>
-      </w:r>
-    </w:p>
-    <w:p>
-      <w:pPr>
-        <w:pStyle w:val="Listaszerbekezds"/>
-        <w:numPr>
-          <w:ilvl w:val="1"/>
-          <w:numId w:val="10"/>
-        </w:numPr>
-        <w:spacing w:after="0"/>
-        <w:rPr>
-          <w:rFonts w:ascii="Times New Roman" w:hAnsi="Times New Roman" w:cs="Times New Roman"/>
-          <w:sz w:val="28"/>
-          <w:szCs w:val="28"/>
-        </w:rPr>
-      </w:pPr>
-      <w:r>
-        <w:rPr>
-          <w:rFonts w:ascii="Times New Roman" w:hAnsi="Times New Roman" w:cs="Times New Roman"/>
-          <w:sz w:val="28"/>
-          <w:szCs w:val="28"/>
-        </w:rPr>
-        <w:t>A meglévő adatbázisok megtekinthetőek (olvashatóak)</w:t>
-      </w:r>
-    </w:p>
-    <w:p>
-      <w:pPr>
-        <w:pStyle w:val="Listaszerbekezds"/>
-        <w:numPr>
-          <w:ilvl w:val="1"/>
-          <w:numId w:val="10"/>
-        </w:numPr>
-        <w:spacing w:after="0"/>
-        <w:rPr>
-          <w:rFonts w:ascii="Times New Roman" w:hAnsi="Times New Roman" w:cs="Times New Roman"/>
-          <w:sz w:val="28"/>
-          <w:szCs w:val="28"/>
-        </w:rPr>
-      </w:pPr>
-      <w:r>
-        <w:rPr>
-          <w:rFonts w:ascii="Times New Roman" w:hAnsi="Times New Roman" w:cs="Times New Roman"/>
-          <w:sz w:val="28"/>
-          <w:szCs w:val="28"/>
-        </w:rPr>
-        <w:t>Új adatbázist lehet létrehozni</w:t>
-      </w:r>
-    </w:p>
-    <w:p>
-      <w:pPr>
-        <w:pStyle w:val="Listaszerbekezds"/>
-        <w:numPr>
-          <w:ilvl w:val="1"/>
-          <w:numId w:val="10"/>
-        </w:numPr>
-        <w:spacing w:after="0"/>
-        <w:rPr>
-          <w:rFonts w:ascii="Times New Roman" w:hAnsi="Times New Roman" w:cs="Times New Roman"/>
-          <w:sz w:val="28"/>
-          <w:szCs w:val="28"/>
-        </w:rPr>
-      </w:pPr>
-      <w:r>
-        <w:rPr>
-          <w:rFonts w:ascii="Times New Roman" w:hAnsi="Times New Roman" w:cs="Times New Roman"/>
-          <w:sz w:val="28"/>
-          <w:szCs w:val="28"/>
-        </w:rPr>
-        <w:t>Meglévő adatbázist lehet módosítani</w:t>
-      </w:r>
-    </w:p>
-    <w:p>
-      <w:pPr>
-        <w:pStyle w:val="Listaszerbekezds"/>
-        <w:numPr>
-          <w:ilvl w:val="1"/>
-          <w:numId w:val="10"/>
-        </w:numPr>
-        <w:spacing w:after="0"/>
-        <w:rPr>
-          <w:rFonts w:ascii="Times New Roman" w:hAnsi="Times New Roman" w:cs="Times New Roman"/>
-          <w:sz w:val="28"/>
-          <w:szCs w:val="28"/>
-        </w:rPr>
-      </w:pPr>
-      <w:r>
-        <w:rPr>
-          <w:rFonts w:ascii="Times New Roman" w:hAnsi="Times New Roman" w:cs="Times New Roman"/>
-          <w:sz w:val="28"/>
-          <w:szCs w:val="28"/>
-        </w:rPr>
-        <w:t>Meglévő adatbázist lehet törölni</w:t>
-      </w:r>
-    </w:p>
-    <w:p>
-      <w:pPr>
-        <w:pStyle w:val="Listaszerbekezds"/>
-        <w:numPr>
-          <w:ilvl w:val="1"/>
-          <w:numId w:val="10"/>
-        </w:numPr>
-        <w:spacing w:after="0"/>
-        <w:rPr>
-          <w:rFonts w:ascii="Times New Roman" w:hAnsi="Times New Roman" w:cs="Times New Roman"/>
-          <w:sz w:val="28"/>
-          <w:szCs w:val="28"/>
-        </w:rPr>
-      </w:pPr>
-      <w:r>
-        <w:rPr>
-          <w:rFonts w:ascii="Times New Roman" w:hAnsi="Times New Roman" w:cs="Times New Roman"/>
-          <w:sz w:val="28"/>
-          <w:szCs w:val="28"/>
-        </w:rPr>
-        <w:t>Az olvasás (lekérdezés), létrehozás, módosítás, törlés műveletek SQL script-el is megvalósíthatóak</w:t>
-      </w:r>
-    </w:p>
-    <w:p>
-      <w:pPr>
-        <w:pStyle w:val="Listaszerbekezds"/>
-        <w:numPr>
-          <w:ilvl w:val="0"/>
-          <w:numId w:val="10"/>
-        </w:numPr>
-        <w:spacing w:after="120"/>
-        <w:ind w:left="714" w:hanging="357"/>
-        <w:rPr>
-          <w:rFonts w:ascii="Times New Roman" w:hAnsi="Times New Roman" w:cs="Times New Roman"/>
-          <w:sz w:val="28"/>
-          <w:szCs w:val="28"/>
-        </w:rPr>
-      </w:pPr>
-      <w:r>
-        <w:rPr>
-          <w:rFonts w:ascii="Times New Roman" w:hAnsi="Times New Roman" w:cs="Times New Roman"/>
-          <w:sz w:val="28"/>
-          <w:szCs w:val="28"/>
-        </w:rPr>
-        <w:t>Az adatokat a DBeaver tárolja a választott adatbázisba</w:t>
-      </w:r>
-    </w:p>
-    <w:p>
-      <w:pPr>
-        <w:spacing w:after="0"/>
-        <w:rPr>
-          <w:rFonts w:ascii="Times New Roman" w:hAnsi="Times New Roman" w:cs="Times New Roman"/>
-          <w:sz w:val="28"/>
-          <w:szCs w:val="28"/>
-        </w:rPr>
-      </w:pPr>
       <w:r>
         <w:rPr>
           <w:rFonts w:ascii="Times New Roman" w:hAnsi="Times New Roman" w:cs="Times New Roman"/>
@@ -625,22 +491,23 @@
           <w:sz w:val="28"/>
           <w:szCs w:val="28"/>
         </w:rPr>
+        <w:lastRenderedPageBreak/>
         <w:drawing>
-          <wp:anchor distT="0" distB="0" distL="114300" distR="114300" simplePos="0" relativeHeight="251659264" behindDoc="1" locked="0" layoutInCell="1" allowOverlap="1">
+          <wp:anchor distT="0" distB="0" distL="114300" distR="114300" simplePos="0" relativeHeight="251659264" behindDoc="1" locked="0" layoutInCell="1" allowOverlap="1" wp14:anchorId="7AC47DC5" wp14:editId="72C15B16">
             <wp:simplePos x="0" y="0"/>
-            <wp:positionH relativeFrom="column">
-              <wp:posOffset>-4445</wp:posOffset>
+            <wp:positionH relativeFrom="margin">
+              <wp:align>left</wp:align>
             </wp:positionH>
             <wp:positionV relativeFrom="paragraph">
-              <wp:posOffset>-2540</wp:posOffset>
+              <wp:posOffset>213360</wp:posOffset>
             </wp:positionV>
-            <wp:extent cx="5760000" cy="3506400"/>
+            <wp:extent cx="5491480" cy="3343275"/>
             <wp:effectExtent l="0" t="0" r="0" b="0"/>
             <wp:wrapTight wrapText="bothSides">
               <wp:wrapPolygon edited="0">
                 <wp:start x="0" y="0"/>
-                <wp:lineTo x="0" y="21479"/>
-                <wp:lineTo x="21505" y="21479"/>
+                <wp:lineTo x="0" y="21415"/>
+                <wp:lineTo x="21505" y="21415"/>
                 <wp:lineTo x="21505" y="0"/>
                 <wp:lineTo x="0" y="0"/>
               </wp:wrapPolygon>
@@ -671,7 +538,7 @@
                   <pic:spPr>
                     <a:xfrm>
                       <a:off x="0" y="0"/>
-                      <a:ext cx="5760000" cy="3506400"/>
+                      <a:ext cx="5493860" cy="3344616"/>
                     </a:xfrm>
                     <a:prstGeom prst="rect">
                       <a:avLst/>
@@ -843,8 +710,18 @@
           <w:sz w:val="28"/>
           <w:szCs w:val="28"/>
         </w:rPr>
-        <w:t>Az olvasás (lekérdezés), létrehozás, módosítás, törlés műveletek SQL script-el is megvalósíthatóak</w:t>
-      </w:r>
+        <w:t xml:space="preserve">Az olvasás (lekérdezés), létrehozás, módosítás, törlés műveletek SQL script-el is </w:t>
+      </w:r>
+      <w:proofErr w:type="spellStart"/>
+      <w:r>
+        <w:rPr>
+          <w:rFonts w:ascii="Times New Roman" w:hAnsi="Times New Roman" w:cs="Times New Roman"/>
+          <w:sz w:val="28"/>
+          <w:szCs w:val="28"/>
+        </w:rPr>
+        <w:t>megvalósíthatóak</w:t>
+      </w:r>
+      <w:proofErr w:type="spellEnd"/>
     </w:p>
     <w:p>
       <w:pPr>
@@ -863,58 +740,21 @@
       <w:r>
         <w:rPr>
           <w:rFonts w:ascii="Times New Roman" w:hAnsi="Times New Roman" w:cs="Times New Roman"/>
-          <w:sz w:val="28"/>
-          <w:szCs w:val="28"/>
-        </w:rPr>
-        <w:t>Az adatokat a DBeaver tárolja a választott adatbázisba</w:t>
-      </w:r>
-    </w:p>
-    <w:p>
-      <w:pPr>
-        <w:rPr>
-          <w:rFonts w:ascii="Times New Roman" w:hAnsi="Times New Roman" w:cs="Times New Roman"/>
-          <w:sz w:val="28"/>
-          <w:szCs w:val="28"/>
-        </w:rPr>
-      </w:pPr>
-      <w:r>
-        <w:rPr>
-          <w:rFonts w:ascii="Times New Roman" w:hAnsi="Times New Roman" w:cs="Times New Roman"/>
-          <w:sz w:val="28"/>
-          <w:szCs w:val="28"/>
-        </w:rPr>
-        <w:br w:type="page"/>
-      </w:r>
-    </w:p>
-    <w:p>
-      <w:pPr>
-        <w:spacing w:after="0"/>
-        <w:rPr>
-          <w:rFonts w:ascii="Times New Roman" w:hAnsi="Times New Roman" w:cs="Times New Roman"/>
           <w:noProof/>
           <w:sz w:val="28"/>
           <w:szCs w:val="28"/>
         </w:rPr>
-      </w:pPr>
-      <w:r>
-        <w:rPr>
-          <w:rFonts w:ascii="Times New Roman" w:hAnsi="Times New Roman" w:cs="Times New Roman"/>
-          <w:noProof/>
-          <w:sz w:val="28"/>
-          <w:szCs w:val="28"/>
-        </w:rPr>
-        <w:lastRenderedPageBreak/>
         <w:drawing>
-          <wp:anchor distT="0" distB="0" distL="114300" distR="114300" simplePos="0" relativeHeight="251660288" behindDoc="0" locked="0" layoutInCell="1" allowOverlap="1">
+          <wp:anchor distT="0" distB="0" distL="114300" distR="114300" simplePos="0" relativeHeight="251660288" behindDoc="0" locked="0" layoutInCell="1" allowOverlap="1" wp14:anchorId="019C054D" wp14:editId="07724534">
             <wp:simplePos x="0" y="0"/>
             <wp:positionH relativeFrom="margin">
               <wp:align>center</wp:align>
             </wp:positionH>
             <wp:positionV relativeFrom="paragraph">
-              <wp:posOffset>142875</wp:posOffset>
+              <wp:posOffset>247015</wp:posOffset>
             </wp:positionV>
-            <wp:extent cx="4759200" cy="2880000"/>
-            <wp:effectExtent l="0" t="0" r="3810" b="0"/>
+            <wp:extent cx="4853305" cy="2936240"/>
+            <wp:effectExtent l="0" t="0" r="4445" b="0"/>
             <wp:wrapTopAndBottom/>
             <wp:docPr id="16" name="Kép 16"/>
             <wp:cNvGraphicFramePr>
@@ -942,7 +782,7 @@
                   <pic:spPr>
                     <a:xfrm>
                       <a:off x="0" y="0"/>
-                      <a:ext cx="4759200" cy="2880000"/>
+                      <a:ext cx="4853305" cy="2936240"/>
                     </a:xfrm>
                     <a:prstGeom prst="rect">
                       <a:avLst/>
@@ -960,6 +800,51 @@
           </wp:anchor>
         </w:drawing>
       </w:r>
+      <w:r>
+        <w:rPr>
+          <w:rFonts w:ascii="Times New Roman" w:hAnsi="Times New Roman" w:cs="Times New Roman"/>
+          <w:sz w:val="28"/>
+          <w:szCs w:val="28"/>
+        </w:rPr>
+        <w:t xml:space="preserve">Az adatokat a </w:t>
+      </w:r>
+      <w:proofErr w:type="spellStart"/>
+      <w:r>
+        <w:rPr>
+          <w:rFonts w:ascii="Times New Roman" w:hAnsi="Times New Roman" w:cs="Times New Roman"/>
+          <w:sz w:val="28"/>
+          <w:szCs w:val="28"/>
+        </w:rPr>
+        <w:t>DBeaver</w:t>
+      </w:r>
+      <w:proofErr w:type="spellEnd"/>
+      <w:r>
+        <w:rPr>
+          <w:rFonts w:ascii="Times New Roman" w:hAnsi="Times New Roman" w:cs="Times New Roman"/>
+          <w:sz w:val="28"/>
+          <w:szCs w:val="28"/>
+        </w:rPr>
+        <w:t xml:space="preserve"> tárolja a választott adatbázisba</w:t>
+      </w:r>
+      <w:r>
+        <w:rPr>
+          <w:rFonts w:ascii="Times New Roman" w:hAnsi="Times New Roman" w:cs="Times New Roman"/>
+          <w:sz w:val="28"/>
+          <w:szCs w:val="28"/>
+        </w:rPr>
+        <w:br w:type="page"/>
+      </w:r>
+    </w:p>
+    <w:p>
+      <w:pPr>
+        <w:spacing w:after="0"/>
+        <w:rPr>
+          <w:rFonts w:ascii="Times New Roman" w:hAnsi="Times New Roman" w:cs="Times New Roman"/>
+          <w:noProof/>
+          <w:sz w:val="28"/>
+          <w:szCs w:val="28"/>
+        </w:rPr>
+      </w:pPr>
     </w:p>
     <w:p>
       <w:pPr>
@@ -1114,8 +999,18 @@
           <w:sz w:val="28"/>
           <w:szCs w:val="28"/>
         </w:rPr>
-        <w:t>Az olvasás (lekérdezés), létrehozás, módosítás, törlés műveletek SQL script-el is megvalósíthatóak</w:t>
-      </w:r>
+        <w:t xml:space="preserve">Az olvasás (lekérdezés), létrehozás, módosítás, törlés műveletek SQL script-el is </w:t>
+      </w:r>
+      <w:proofErr w:type="spellStart"/>
+      <w:r>
+        <w:rPr>
+          <w:rFonts w:ascii="Times New Roman" w:hAnsi="Times New Roman" w:cs="Times New Roman"/>
+          <w:sz w:val="28"/>
+          <w:szCs w:val="28"/>
+        </w:rPr>
+        <w:t>megvalósíthatóak</w:t>
+      </w:r>
+      <w:proofErr w:type="spellEnd"/>
     </w:p>
     <w:p>
       <w:pPr>
@@ -1137,17 +1032,36 @@
           <w:sz w:val="28"/>
           <w:szCs w:val="28"/>
         </w:rPr>
-        <w:t>Az adatokat a DBeaver tárolja a választott adatbázisba</w:t>
-      </w:r>
-    </w:p>
-    <w:p>
-      <w:pPr>
-        <w:rPr>
-          <w:rFonts w:ascii="Times New Roman" w:hAnsi="Times New Roman" w:cs="Times New Roman"/>
-          <w:sz w:val="28"/>
-          <w:szCs w:val="28"/>
-        </w:rPr>
-      </w:pPr>
+        <w:t xml:space="preserve">Az adatokat a </w:t>
+      </w:r>
+      <w:proofErr w:type="spellStart"/>
+      <w:r>
+        <w:rPr>
+          <w:rFonts w:ascii="Times New Roman" w:hAnsi="Times New Roman" w:cs="Times New Roman"/>
+          <w:sz w:val="28"/>
+          <w:szCs w:val="28"/>
+        </w:rPr>
+        <w:t>DBeaver</w:t>
+      </w:r>
+      <w:proofErr w:type="spellEnd"/>
+      <w:r>
+        <w:rPr>
+          <w:rFonts w:ascii="Times New Roman" w:hAnsi="Times New Roman" w:cs="Times New Roman"/>
+          <w:sz w:val="28"/>
+          <w:szCs w:val="28"/>
+        </w:rPr>
+        <w:t xml:space="preserve"> tárolja a választott adatbázisba</w:t>
+      </w:r>
+    </w:p>
+    <w:p>
+      <w:pPr>
+        <w:rPr>
+          <w:rFonts w:ascii="Times New Roman" w:hAnsi="Times New Roman" w:cs="Times New Roman"/>
+          <w:sz w:val="28"/>
+          <w:szCs w:val="28"/>
+        </w:rPr>
+      </w:pPr>
+      <w:bookmarkStart w:id="0" w:name="_GoBack"/>
       <w:r>
         <w:rPr>
           <w:rFonts w:ascii="Times New Roman" w:hAnsi="Times New Roman" w:cs="Times New Roman"/>
@@ -1156,22 +1070,22 @@
           <w:szCs w:val="28"/>
         </w:rPr>
         <w:drawing>
-          <wp:anchor distT="0" distB="0" distL="114300" distR="114300" simplePos="0" relativeHeight="251661312" behindDoc="1" locked="0" layoutInCell="1" allowOverlap="1">
+          <wp:anchor distT="0" distB="0" distL="114300" distR="114300" simplePos="0" relativeHeight="251661312" behindDoc="1" locked="0" layoutInCell="1" allowOverlap="1" wp14:anchorId="3759A3E9" wp14:editId="2D431B37">
             <wp:simplePos x="0" y="0"/>
             <wp:positionH relativeFrom="margin">
-              <wp:align>center</wp:align>
+              <wp:align>right</wp:align>
             </wp:positionH>
             <wp:positionV relativeFrom="paragraph">
-              <wp:posOffset>107315</wp:posOffset>
+              <wp:posOffset>488315</wp:posOffset>
             </wp:positionV>
-            <wp:extent cx="4608000" cy="2880000"/>
-            <wp:effectExtent l="0" t="0" r="2540" b="0"/>
+            <wp:extent cx="5760000" cy="3600000"/>
+            <wp:effectExtent l="0" t="0" r="0" b="635"/>
             <wp:wrapTight wrapText="bothSides">
               <wp:wrapPolygon edited="0">
                 <wp:start x="0" y="0"/>
-                <wp:lineTo x="0" y="21433"/>
-                <wp:lineTo x="21523" y="21433"/>
-                <wp:lineTo x="21523" y="0"/>
+                <wp:lineTo x="0" y="21490"/>
+                <wp:lineTo x="21505" y="21490"/>
+                <wp:lineTo x="21505" y="0"/>
                 <wp:lineTo x="0" y="0"/>
               </wp:wrapPolygon>
             </wp:wrapTight>
@@ -1201,7 +1115,7 @@
                   <pic:spPr>
                     <a:xfrm>
                       <a:off x="0" y="0"/>
-                      <a:ext cx="4608000" cy="2880000"/>
+                      <a:ext cx="5760000" cy="3600000"/>
                     </a:xfrm>
                     <a:prstGeom prst="rect">
                       <a:avLst/>
@@ -1219,6 +1133,7 @@
           </wp:anchor>
         </w:drawing>
       </w:r>
+      <w:bookmarkEnd w:id="0"/>
     </w:p>
     <w:p>
       <w:pPr>
@@ -1264,6 +1179,7 @@
           <w:szCs w:val="40"/>
         </w:rPr>
       </w:pPr>
+      <w:proofErr w:type="spellStart"/>
       <w:r>
         <w:rPr>
           <w:rFonts w:ascii="Times New Roman" w:hAnsi="Times New Roman" w:cs="Times New Roman"/>
@@ -1272,6 +1188,7 @@
         </w:rPr>
         <w:t>Class</w:t>
       </w:r>
+      <w:proofErr w:type="spellEnd"/>
       <w:r>
         <w:rPr>
           <w:rFonts w:ascii="Times New Roman" w:hAnsi="Times New Roman" w:cs="Times New Roman"/>
@@ -1300,7 +1217,121 @@
         <w:rPr>
           <w:rFonts w:ascii="Times New Roman" w:hAnsi="Times New Roman" w:cs="Times New Roman"/>
         </w:rPr>
-        <w:t>Mivel maga az alkalmazás eléggé összetett (elég sok pluginból,packageből és ezáltal még több java fájlból áll), ezért úgy döntöttem, hogy csak egy package-nek csinálom meg az osztály diagramját, még pedig a core-nak, mivel az alkalmazás wikipédiája alapján az tűnt az egyik fő modulnak. A diagramot az Intellij IDE segítségével generáltam, megjelenítve az osztályok közötti kapcsolatokat, illetve az osztályok metódusait és a propertyket (property = adattag, ha van gettere).</w:t>
+        <w:t xml:space="preserve">Mivel maga az alkalmazás eléggé összetett (elég sok </w:t>
+      </w:r>
+      <w:proofErr w:type="spellStart"/>
+      <w:proofErr w:type="gramStart"/>
+      <w:r>
+        <w:rPr>
+          <w:rFonts w:ascii="Times New Roman" w:hAnsi="Times New Roman" w:cs="Times New Roman"/>
+        </w:rPr>
+        <w:t>pluginból,packageből</w:t>
+      </w:r>
+      <w:proofErr w:type="spellEnd"/>
+      <w:proofErr w:type="gramEnd"/>
+      <w:r>
+        <w:rPr>
+          <w:rFonts w:ascii="Times New Roman" w:hAnsi="Times New Roman" w:cs="Times New Roman"/>
+        </w:rPr>
+        <w:t xml:space="preserve"> és ezáltal még több java fájlból áll), ezért úgy döntöttem, hogy csak egy </w:t>
+      </w:r>
+      <w:proofErr w:type="spellStart"/>
+      <w:r>
+        <w:rPr>
+          <w:rFonts w:ascii="Times New Roman" w:hAnsi="Times New Roman" w:cs="Times New Roman"/>
+        </w:rPr>
+        <w:t>package-nek</w:t>
+      </w:r>
+      <w:proofErr w:type="spellEnd"/>
+      <w:r>
+        <w:rPr>
+          <w:rFonts w:ascii="Times New Roman" w:hAnsi="Times New Roman" w:cs="Times New Roman"/>
+        </w:rPr>
+        <w:t xml:space="preserve"> csinálom meg az osztály diagramját, még pedig a </w:t>
+      </w:r>
+      <w:proofErr w:type="spellStart"/>
+      <w:r>
+        <w:rPr>
+          <w:rFonts w:ascii="Times New Roman" w:hAnsi="Times New Roman" w:cs="Times New Roman"/>
+        </w:rPr>
+        <w:t>core-nak</w:t>
+      </w:r>
+      <w:proofErr w:type="spellEnd"/>
+      <w:r>
+        <w:rPr>
+          <w:rFonts w:ascii="Times New Roman" w:hAnsi="Times New Roman" w:cs="Times New Roman"/>
+        </w:rPr>
+        <w:t xml:space="preserve">, mivel az alkalmazás </w:t>
+      </w:r>
+      <w:proofErr w:type="spellStart"/>
+      <w:r>
+        <w:rPr>
+          <w:rFonts w:ascii="Times New Roman" w:hAnsi="Times New Roman" w:cs="Times New Roman"/>
+        </w:rPr>
+        <w:t>wikipédiája</w:t>
+      </w:r>
+      <w:proofErr w:type="spellEnd"/>
+      <w:r>
+        <w:rPr>
+          <w:rFonts w:ascii="Times New Roman" w:hAnsi="Times New Roman" w:cs="Times New Roman"/>
+        </w:rPr>
+        <w:t xml:space="preserve"> alapján az tűnt az egyik fő modulnak. A diagramot az </w:t>
+      </w:r>
+      <w:proofErr w:type="spellStart"/>
+      <w:r>
+        <w:rPr>
+          <w:rFonts w:ascii="Times New Roman" w:hAnsi="Times New Roman" w:cs="Times New Roman"/>
+        </w:rPr>
+        <w:t>Intellij</w:t>
+      </w:r>
+      <w:proofErr w:type="spellEnd"/>
+      <w:r>
+        <w:rPr>
+          <w:rFonts w:ascii="Times New Roman" w:hAnsi="Times New Roman" w:cs="Times New Roman"/>
+        </w:rPr>
+        <w:t xml:space="preserve"> IDE segítségével generáltam, megjelenítve az osztályok közötti kapcsolatokat, illetve az osztályok metódusait és a </w:t>
+      </w:r>
+      <w:proofErr w:type="spellStart"/>
+      <w:r>
+        <w:rPr>
+          <w:rFonts w:ascii="Times New Roman" w:hAnsi="Times New Roman" w:cs="Times New Roman"/>
+        </w:rPr>
+        <w:t>propertyket</w:t>
+      </w:r>
+      <w:proofErr w:type="spellEnd"/>
+      <w:r>
+        <w:rPr>
+          <w:rFonts w:ascii="Times New Roman" w:hAnsi="Times New Roman" w:cs="Times New Roman"/>
+        </w:rPr>
+        <w:t xml:space="preserve"> (</w:t>
+      </w:r>
+      <w:proofErr w:type="spellStart"/>
+      <w:r>
+        <w:rPr>
+          <w:rFonts w:ascii="Times New Roman" w:hAnsi="Times New Roman" w:cs="Times New Roman"/>
+        </w:rPr>
+        <w:t>property</w:t>
+      </w:r>
+      <w:proofErr w:type="spellEnd"/>
+      <w:r>
+        <w:rPr>
+          <w:rFonts w:ascii="Times New Roman" w:hAnsi="Times New Roman" w:cs="Times New Roman"/>
+        </w:rPr>
+        <w:t xml:space="preserve"> = adattag, ha van </w:t>
+      </w:r>
+      <w:proofErr w:type="spellStart"/>
+      <w:r>
+        <w:rPr>
+          <w:rFonts w:ascii="Times New Roman" w:hAnsi="Times New Roman" w:cs="Times New Roman"/>
+        </w:rPr>
+        <w:t>gettere</w:t>
+      </w:r>
+      <w:proofErr w:type="spellEnd"/>
+      <w:r>
+        <w:rPr>
+          <w:rFonts w:ascii="Times New Roman" w:hAnsi="Times New Roman" w:cs="Times New Roman"/>
+        </w:rPr>
+        <w:t>).</w:t>
       </w:r>
       <w:r>
         <w:rPr>
@@ -1312,7 +1343,35 @@
         <w:rPr>
           <w:rFonts w:ascii="Times New Roman" w:hAnsi="Times New Roman" w:cs="Times New Roman"/>
         </w:rPr>
-        <w:t>Az összes adattag megjelenítése nem lett volna jó ötlet, mivel a CoreMessages osztály elég sok adattagja van, és ez így elrontotta volna a diagram összképét. A konstruktorokat szintén nem ábrázoltam a diagramon, mivel többnyire egy külön metódus a felelős az objektum inicializálásáért. Az elkövetkezőkben megpróbálom leírni a osztályok főbb feladatait:</w:t>
+        <w:t xml:space="preserve">Az összes adattag megjelenítése nem lett volna jó ötlet, mivel a </w:t>
+      </w:r>
+      <w:proofErr w:type="spellStart"/>
+      <w:r>
+        <w:rPr>
+          <w:rFonts w:ascii="Times New Roman" w:hAnsi="Times New Roman" w:cs="Times New Roman"/>
+        </w:rPr>
+        <w:t>CoreMessages</w:t>
+      </w:r>
+      <w:proofErr w:type="spellEnd"/>
+      <w:r>
+        <w:rPr>
+          <w:rFonts w:ascii="Times New Roman" w:hAnsi="Times New Roman" w:cs="Times New Roman"/>
+        </w:rPr>
+        <w:t xml:space="preserve"> osztály elég sok adattagja van, és ez így elrontotta volna a diagram összképét. A konstruktorokat szintén nem ábrázoltam a diagramon, mivel többnyire egy külön metódus a felelős az objektum inicializálásáért. Az elkövetkezőkben megpróbálom leírni </w:t>
+      </w:r>
+      <w:proofErr w:type="gramStart"/>
+      <w:r>
+        <w:rPr>
+          <w:rFonts w:ascii="Times New Roman" w:hAnsi="Times New Roman" w:cs="Times New Roman"/>
+        </w:rPr>
+        <w:t>a</w:t>
+      </w:r>
+      <w:proofErr w:type="gramEnd"/>
+      <w:r>
+        <w:rPr>
+          <w:rFonts w:ascii="Times New Roman" w:hAnsi="Times New Roman" w:cs="Times New Roman"/>
+        </w:rPr>
+        <w:t xml:space="preserve"> osztályok főbb feladatait:</w:t>
       </w:r>
     </w:p>
     <w:p>
@@ -1329,13 +1388,41 @@
           <w:szCs w:val="24"/>
         </w:rPr>
       </w:pPr>
-      <w:r>
-        <w:rPr>
-          <w:rFonts w:ascii="Times New Roman" w:hAnsi="Times New Roman" w:cs="Times New Roman"/>
-          <w:sz w:val="24"/>
-          <w:szCs w:val="24"/>
-        </w:rPr>
-        <w:t>CoreCommands - a főbb module parancsokat tartalmazza</w:t>
+      <w:proofErr w:type="spellStart"/>
+      <w:r>
+        <w:rPr>
+          <w:rFonts w:ascii="Times New Roman" w:hAnsi="Times New Roman" w:cs="Times New Roman"/>
+          <w:sz w:val="24"/>
+          <w:szCs w:val="24"/>
+        </w:rPr>
+        <w:t>CoreCommands</w:t>
+      </w:r>
+      <w:proofErr w:type="spellEnd"/>
+      <w:r>
+        <w:rPr>
+          <w:rFonts w:ascii="Times New Roman" w:hAnsi="Times New Roman" w:cs="Times New Roman"/>
+          <w:sz w:val="24"/>
+          <w:szCs w:val="24"/>
+        </w:rPr>
+        <w:t xml:space="preserve"> - a főbb </w:t>
+      </w:r>
+      <w:proofErr w:type="spellStart"/>
+      <w:r>
+        <w:rPr>
+          <w:rFonts w:ascii="Times New Roman" w:hAnsi="Times New Roman" w:cs="Times New Roman"/>
+          <w:sz w:val="24"/>
+          <w:szCs w:val="24"/>
+        </w:rPr>
+        <w:t>module</w:t>
+      </w:r>
+      <w:proofErr w:type="spellEnd"/>
+      <w:r>
+        <w:rPr>
+          <w:rFonts w:ascii="Times New Roman" w:hAnsi="Times New Roman" w:cs="Times New Roman"/>
+          <w:sz w:val="24"/>
+          <w:szCs w:val="24"/>
+        </w:rPr>
+        <w:t xml:space="preserve"> parancsokat tartalmazza</w:t>
       </w:r>
     </w:p>
     <w:p>
@@ -1352,13 +1439,59 @@
           <w:szCs w:val="24"/>
         </w:rPr>
       </w:pPr>
-      <w:r>
-        <w:rPr>
-          <w:rFonts w:ascii="Times New Roman" w:hAnsi="Times New Roman" w:cs="Times New Roman"/>
-          <w:sz w:val="24"/>
-          <w:szCs w:val="24"/>
-        </w:rPr>
-        <w:t>CoreFeatures -  a főbb featureket tartalmazza</w:t>
+      <w:proofErr w:type="spellStart"/>
+      <w:r>
+        <w:rPr>
+          <w:rFonts w:ascii="Times New Roman" w:hAnsi="Times New Roman" w:cs="Times New Roman"/>
+          <w:sz w:val="24"/>
+          <w:szCs w:val="24"/>
+        </w:rPr>
+        <w:t>CoreFeatures</w:t>
+      </w:r>
+      <w:proofErr w:type="spellEnd"/>
+      <w:r>
+        <w:rPr>
+          <w:rFonts w:ascii="Times New Roman" w:hAnsi="Times New Roman" w:cs="Times New Roman"/>
+          <w:sz w:val="24"/>
+          <w:szCs w:val="24"/>
+        </w:rPr>
+        <w:t xml:space="preserve"> </w:t>
+      </w:r>
+      <w:proofErr w:type="gramStart"/>
+      <w:r>
+        <w:rPr>
+          <w:rFonts w:ascii="Times New Roman" w:hAnsi="Times New Roman" w:cs="Times New Roman"/>
+          <w:sz w:val="24"/>
+          <w:szCs w:val="24"/>
+        </w:rPr>
+        <w:t>-  a</w:t>
+      </w:r>
+      <w:proofErr w:type="gramEnd"/>
+      <w:r>
+        <w:rPr>
+          <w:rFonts w:ascii="Times New Roman" w:hAnsi="Times New Roman" w:cs="Times New Roman"/>
+          <w:sz w:val="24"/>
+          <w:szCs w:val="24"/>
+        </w:rPr>
+        <w:t xml:space="preserve"> főbb </w:t>
+      </w:r>
+      <w:proofErr w:type="spellStart"/>
+      <w:r>
+        <w:rPr>
+          <w:rFonts w:ascii="Times New Roman" w:hAnsi="Times New Roman" w:cs="Times New Roman"/>
+          <w:sz w:val="24"/>
+          <w:szCs w:val="24"/>
+        </w:rPr>
+        <w:t>featureket</w:t>
+      </w:r>
+      <w:proofErr w:type="spellEnd"/>
+      <w:r>
+        <w:rPr>
+          <w:rFonts w:ascii="Times New Roman" w:hAnsi="Times New Roman" w:cs="Times New Roman"/>
+          <w:sz w:val="24"/>
+          <w:szCs w:val="24"/>
+        </w:rPr>
+        <w:t xml:space="preserve"> tartalmazza</w:t>
       </w:r>
     </w:p>
     <w:p>
@@ -1375,13 +1508,23 @@
           <w:szCs w:val="24"/>
         </w:rPr>
       </w:pPr>
-      <w:r>
-        <w:rPr>
-          <w:rFonts w:ascii="Times New Roman" w:hAnsi="Times New Roman" w:cs="Times New Roman"/>
-          <w:sz w:val="24"/>
-          <w:szCs w:val="24"/>
-        </w:rPr>
-        <w:t>CoreMessages - az üzeneteket tartalmazza</w:t>
+      <w:proofErr w:type="spellStart"/>
+      <w:r>
+        <w:rPr>
+          <w:rFonts w:ascii="Times New Roman" w:hAnsi="Times New Roman" w:cs="Times New Roman"/>
+          <w:sz w:val="24"/>
+          <w:szCs w:val="24"/>
+        </w:rPr>
+        <w:t>CoreMessages</w:t>
+      </w:r>
+      <w:proofErr w:type="spellEnd"/>
+      <w:r>
+        <w:rPr>
+          <w:rFonts w:ascii="Times New Roman" w:hAnsi="Times New Roman" w:cs="Times New Roman"/>
+          <w:sz w:val="24"/>
+          <w:szCs w:val="24"/>
+        </w:rPr>
+        <w:t xml:space="preserve"> - az üzeneteket tartalmazza</w:t>
       </w:r>
     </w:p>
     <w:p>
@@ -1398,13 +1541,131 @@
           <w:szCs w:val="24"/>
         </w:rPr>
       </w:pPr>
-      <w:r>
-        <w:rPr>
-          <w:rFonts w:ascii="Times New Roman" w:hAnsi="Times New Roman" w:cs="Times New Roman"/>
-          <w:sz w:val="24"/>
-          <w:szCs w:val="24"/>
-        </w:rPr>
-        <w:t>DBeaverActivator - ez class irányítja a plugin életciklusát, többek között betölti a CoreFeatures-t és a CoreMessages-t. Emellett itt találhatóak meg a az UI-t és Core-t leállító metódusok is.</w:t>
+      <w:proofErr w:type="spellStart"/>
+      <w:r>
+        <w:rPr>
+          <w:rFonts w:ascii="Times New Roman" w:hAnsi="Times New Roman" w:cs="Times New Roman"/>
+          <w:sz w:val="24"/>
+          <w:szCs w:val="24"/>
+        </w:rPr>
+        <w:t>DBeaverActivator</w:t>
+      </w:r>
+      <w:proofErr w:type="spellEnd"/>
+      <w:r>
+        <w:rPr>
+          <w:rFonts w:ascii="Times New Roman" w:hAnsi="Times New Roman" w:cs="Times New Roman"/>
+          <w:sz w:val="24"/>
+          <w:szCs w:val="24"/>
+        </w:rPr>
+        <w:t xml:space="preserve"> - ez </w:t>
+      </w:r>
+      <w:proofErr w:type="spellStart"/>
+      <w:r>
+        <w:rPr>
+          <w:rFonts w:ascii="Times New Roman" w:hAnsi="Times New Roman" w:cs="Times New Roman"/>
+          <w:sz w:val="24"/>
+          <w:szCs w:val="24"/>
+        </w:rPr>
+        <w:t>class</w:t>
+      </w:r>
+      <w:proofErr w:type="spellEnd"/>
+      <w:r>
+        <w:rPr>
+          <w:rFonts w:ascii="Times New Roman" w:hAnsi="Times New Roman" w:cs="Times New Roman"/>
+          <w:sz w:val="24"/>
+          <w:szCs w:val="24"/>
+        </w:rPr>
+        <w:t xml:space="preserve"> irányítja a </w:t>
+      </w:r>
+      <w:proofErr w:type="spellStart"/>
+      <w:r>
+        <w:rPr>
+          <w:rFonts w:ascii="Times New Roman" w:hAnsi="Times New Roman" w:cs="Times New Roman"/>
+          <w:sz w:val="24"/>
+          <w:szCs w:val="24"/>
+        </w:rPr>
+        <w:t>plugin</w:t>
+      </w:r>
+      <w:proofErr w:type="spellEnd"/>
+      <w:r>
+        <w:rPr>
+          <w:rFonts w:ascii="Times New Roman" w:hAnsi="Times New Roman" w:cs="Times New Roman"/>
+          <w:sz w:val="24"/>
+          <w:szCs w:val="24"/>
+        </w:rPr>
+        <w:t xml:space="preserve"> életciklusát, többek között betölti a </w:t>
+      </w:r>
+      <w:proofErr w:type="spellStart"/>
+      <w:r>
+        <w:rPr>
+          <w:rFonts w:ascii="Times New Roman" w:hAnsi="Times New Roman" w:cs="Times New Roman"/>
+          <w:sz w:val="24"/>
+          <w:szCs w:val="24"/>
+        </w:rPr>
+        <w:t>CoreFeatures</w:t>
+      </w:r>
+      <w:proofErr w:type="spellEnd"/>
+      <w:r>
+        <w:rPr>
+          <w:rFonts w:ascii="Times New Roman" w:hAnsi="Times New Roman" w:cs="Times New Roman"/>
+          <w:sz w:val="24"/>
+          <w:szCs w:val="24"/>
+        </w:rPr>
+        <w:t xml:space="preserve">-t és a </w:t>
+      </w:r>
+      <w:proofErr w:type="spellStart"/>
+      <w:r>
+        <w:rPr>
+          <w:rFonts w:ascii="Times New Roman" w:hAnsi="Times New Roman" w:cs="Times New Roman"/>
+          <w:sz w:val="24"/>
+          <w:szCs w:val="24"/>
+        </w:rPr>
+        <w:t>CoreMessages</w:t>
+      </w:r>
+      <w:proofErr w:type="spellEnd"/>
+      <w:r>
+        <w:rPr>
+          <w:rFonts w:ascii="Times New Roman" w:hAnsi="Times New Roman" w:cs="Times New Roman"/>
+          <w:sz w:val="24"/>
+          <w:szCs w:val="24"/>
+        </w:rPr>
+        <w:t xml:space="preserve">-t. Emellett itt találhatóak meg </w:t>
+      </w:r>
+      <w:proofErr w:type="gramStart"/>
+      <w:r>
+        <w:rPr>
+          <w:rFonts w:ascii="Times New Roman" w:hAnsi="Times New Roman" w:cs="Times New Roman"/>
+          <w:sz w:val="24"/>
+          <w:szCs w:val="24"/>
+        </w:rPr>
+        <w:t>a</w:t>
+      </w:r>
+      <w:proofErr w:type="gramEnd"/>
+      <w:r>
+        <w:rPr>
+          <w:rFonts w:ascii="Times New Roman" w:hAnsi="Times New Roman" w:cs="Times New Roman"/>
+          <w:sz w:val="24"/>
+          <w:szCs w:val="24"/>
+        </w:rPr>
+        <w:t xml:space="preserve"> az UI-t és </w:t>
+      </w:r>
+      <w:proofErr w:type="spellStart"/>
+      <w:r>
+        <w:rPr>
+          <w:rFonts w:ascii="Times New Roman" w:hAnsi="Times New Roman" w:cs="Times New Roman"/>
+          <w:sz w:val="24"/>
+          <w:szCs w:val="24"/>
+        </w:rPr>
+        <w:t>Core</w:t>
+      </w:r>
+      <w:proofErr w:type="spellEnd"/>
+      <w:r>
+        <w:rPr>
+          <w:rFonts w:ascii="Times New Roman" w:hAnsi="Times New Roman" w:cs="Times New Roman"/>
+          <w:sz w:val="24"/>
+          <w:szCs w:val="24"/>
+        </w:rPr>
+        <w:t>-t leállító metódusok is.</w:t>
       </w:r>
     </w:p>
     <w:p>
@@ -1421,13 +1682,41 @@
           <w:szCs w:val="24"/>
         </w:rPr>
       </w:pPr>
-      <w:r>
-        <w:rPr>
-          <w:rFonts w:ascii="Times New Roman" w:hAnsi="Times New Roman" w:cs="Times New Roman"/>
-          <w:sz w:val="24"/>
-          <w:szCs w:val="24"/>
-        </w:rPr>
-        <w:t>DBeaverPreferencesInitializer - DBeaver beállításainak inicializálása</w:t>
+      <w:proofErr w:type="spellStart"/>
+      <w:r>
+        <w:rPr>
+          <w:rFonts w:ascii="Times New Roman" w:hAnsi="Times New Roman" w:cs="Times New Roman"/>
+          <w:sz w:val="24"/>
+          <w:szCs w:val="24"/>
+        </w:rPr>
+        <w:t>DBeaverPreferencesInitializer</w:t>
+      </w:r>
+      <w:proofErr w:type="spellEnd"/>
+      <w:r>
+        <w:rPr>
+          <w:rFonts w:ascii="Times New Roman" w:hAnsi="Times New Roman" w:cs="Times New Roman"/>
+          <w:sz w:val="24"/>
+          <w:szCs w:val="24"/>
+        </w:rPr>
+        <w:t xml:space="preserve"> - </w:t>
+      </w:r>
+      <w:proofErr w:type="spellStart"/>
+      <w:r>
+        <w:rPr>
+          <w:rFonts w:ascii="Times New Roman" w:hAnsi="Times New Roman" w:cs="Times New Roman"/>
+          <w:sz w:val="24"/>
+          <w:szCs w:val="24"/>
+        </w:rPr>
+        <w:t>DBeaver</w:t>
+      </w:r>
+      <w:proofErr w:type="spellEnd"/>
+      <w:r>
+        <w:rPr>
+          <w:rFonts w:ascii="Times New Roman" w:hAnsi="Times New Roman" w:cs="Times New Roman"/>
+          <w:sz w:val="24"/>
+          <w:szCs w:val="24"/>
+        </w:rPr>
+        <w:t xml:space="preserve"> beállításainak inicializálása</w:t>
       </w:r>
     </w:p>
     <w:p>
@@ -1444,13 +1733,195 @@
           <w:szCs w:val="24"/>
         </w:rPr>
       </w:pPr>
-      <w:r>
-        <w:rPr>
-          <w:rFonts w:ascii="Times New Roman" w:hAnsi="Times New Roman" w:cs="Times New Roman"/>
-          <w:sz w:val="24"/>
-          <w:szCs w:val="24"/>
-        </w:rPr>
-        <w:t>DBeaverCore - Ahogy a class neve is jelzi, ez a "magja" az alkalmazásnak, objektum létrehozása a singleton tervezési mintának megfelelő (getInstance(),createInstance(),initialize()), így mindig csak egy ilyen objektum létezik. A megvalósítás threadsafe(synchronized). Emellett tartalmazza az objektum megfelelő bezárásáról gondoskodó metódust, illetve különböző propertykhez tartozó gettereket is.</w:t>
+      <w:proofErr w:type="spellStart"/>
+      <w:r>
+        <w:rPr>
+          <w:rFonts w:ascii="Times New Roman" w:hAnsi="Times New Roman" w:cs="Times New Roman"/>
+          <w:sz w:val="24"/>
+          <w:szCs w:val="24"/>
+        </w:rPr>
+        <w:t>DBeaverCore</w:t>
+      </w:r>
+      <w:proofErr w:type="spellEnd"/>
+      <w:r>
+        <w:rPr>
+          <w:rFonts w:ascii="Times New Roman" w:hAnsi="Times New Roman" w:cs="Times New Roman"/>
+          <w:sz w:val="24"/>
+          <w:szCs w:val="24"/>
+        </w:rPr>
+        <w:t xml:space="preserve"> - Ahogy a </w:t>
+      </w:r>
+      <w:proofErr w:type="spellStart"/>
+      <w:r>
+        <w:rPr>
+          <w:rFonts w:ascii="Times New Roman" w:hAnsi="Times New Roman" w:cs="Times New Roman"/>
+          <w:sz w:val="24"/>
+          <w:szCs w:val="24"/>
+        </w:rPr>
+        <w:t>class</w:t>
+      </w:r>
+      <w:proofErr w:type="spellEnd"/>
+      <w:r>
+        <w:rPr>
+          <w:rFonts w:ascii="Times New Roman" w:hAnsi="Times New Roman" w:cs="Times New Roman"/>
+          <w:sz w:val="24"/>
+          <w:szCs w:val="24"/>
+        </w:rPr>
+        <w:t xml:space="preserve"> neve is jelzi, ez a "magja" az alkalmazásnak, objektum létrehozása a </w:t>
+      </w:r>
+      <w:proofErr w:type="spellStart"/>
+      <w:r>
+        <w:rPr>
+          <w:rFonts w:ascii="Times New Roman" w:hAnsi="Times New Roman" w:cs="Times New Roman"/>
+          <w:sz w:val="24"/>
+          <w:szCs w:val="24"/>
+        </w:rPr>
+        <w:t>singleton</w:t>
+      </w:r>
+      <w:proofErr w:type="spellEnd"/>
+      <w:r>
+        <w:rPr>
+          <w:rFonts w:ascii="Times New Roman" w:hAnsi="Times New Roman" w:cs="Times New Roman"/>
+          <w:sz w:val="24"/>
+          <w:szCs w:val="24"/>
+        </w:rPr>
+        <w:t xml:space="preserve"> tervezési mintának megfelelő (</w:t>
+      </w:r>
+      <w:proofErr w:type="spellStart"/>
+      <w:r>
+        <w:rPr>
+          <w:rFonts w:ascii="Times New Roman" w:hAnsi="Times New Roman" w:cs="Times New Roman"/>
+          <w:sz w:val="24"/>
+          <w:szCs w:val="24"/>
+        </w:rPr>
+        <w:t>getInstance</w:t>
+      </w:r>
+      <w:proofErr w:type="spellEnd"/>
+      <w:r>
+        <w:rPr>
+          <w:rFonts w:ascii="Times New Roman" w:hAnsi="Times New Roman" w:cs="Times New Roman"/>
+          <w:sz w:val="24"/>
+          <w:szCs w:val="24"/>
+        </w:rPr>
+        <w:t>(</w:t>
+      </w:r>
+      <w:proofErr w:type="gramStart"/>
+      <w:r>
+        <w:rPr>
+          <w:rFonts w:ascii="Times New Roman" w:hAnsi="Times New Roman" w:cs="Times New Roman"/>
+          <w:sz w:val="24"/>
+          <w:szCs w:val="24"/>
+        </w:rPr>
+        <w:t>),</w:t>
+      </w:r>
+      <w:proofErr w:type="spellStart"/>
+      <w:r>
+        <w:rPr>
+          <w:rFonts w:ascii="Times New Roman" w:hAnsi="Times New Roman" w:cs="Times New Roman"/>
+          <w:sz w:val="24"/>
+          <w:szCs w:val="24"/>
+        </w:rPr>
+        <w:t>createInstance</w:t>
+      </w:r>
+      <w:proofErr w:type="spellEnd"/>
+      <w:proofErr w:type="gramEnd"/>
+      <w:r>
+        <w:rPr>
+          <w:rFonts w:ascii="Times New Roman" w:hAnsi="Times New Roman" w:cs="Times New Roman"/>
+          <w:sz w:val="24"/>
+          <w:szCs w:val="24"/>
+        </w:rPr>
+        <w:t>(),</w:t>
+      </w:r>
+      <w:proofErr w:type="spellStart"/>
+      <w:r>
+        <w:rPr>
+          <w:rFonts w:ascii="Times New Roman" w:hAnsi="Times New Roman" w:cs="Times New Roman"/>
+          <w:sz w:val="24"/>
+          <w:szCs w:val="24"/>
+        </w:rPr>
+        <w:t>initialize</w:t>
+      </w:r>
+      <w:proofErr w:type="spellEnd"/>
+      <w:r>
+        <w:rPr>
+          <w:rFonts w:ascii="Times New Roman" w:hAnsi="Times New Roman" w:cs="Times New Roman"/>
+          <w:sz w:val="24"/>
+          <w:szCs w:val="24"/>
+        </w:rPr>
+        <w:t xml:space="preserve">()), így mindig csak egy ilyen objektum létezik. A megvalósítás </w:t>
+      </w:r>
+      <w:proofErr w:type="spellStart"/>
+      <w:r>
+        <w:rPr>
+          <w:rFonts w:ascii="Times New Roman" w:hAnsi="Times New Roman" w:cs="Times New Roman"/>
+          <w:sz w:val="24"/>
+          <w:szCs w:val="24"/>
+        </w:rPr>
+        <w:t>threadsafe</w:t>
+      </w:r>
+      <w:proofErr w:type="spellEnd"/>
+      <w:r>
+        <w:rPr>
+          <w:rFonts w:ascii="Times New Roman" w:hAnsi="Times New Roman" w:cs="Times New Roman"/>
+          <w:sz w:val="24"/>
+          <w:szCs w:val="24"/>
+        </w:rPr>
+        <w:t>(</w:t>
+      </w:r>
+      <w:proofErr w:type="spellStart"/>
+      <w:r>
+        <w:rPr>
+          <w:rFonts w:ascii="Times New Roman" w:hAnsi="Times New Roman" w:cs="Times New Roman"/>
+          <w:sz w:val="24"/>
+          <w:szCs w:val="24"/>
+        </w:rPr>
+        <w:t>synchronized</w:t>
+      </w:r>
+      <w:proofErr w:type="spellEnd"/>
+      <w:r>
+        <w:rPr>
+          <w:rFonts w:ascii="Times New Roman" w:hAnsi="Times New Roman" w:cs="Times New Roman"/>
+          <w:sz w:val="24"/>
+          <w:szCs w:val="24"/>
+        </w:rPr>
+        <w:t xml:space="preserve">). Emellett tartalmazza az objektum megfelelő bezárásáról gondoskodó metódust, illetve különböző </w:t>
+      </w:r>
+      <w:proofErr w:type="spellStart"/>
+      <w:r>
+        <w:rPr>
+          <w:rFonts w:ascii="Times New Roman" w:hAnsi="Times New Roman" w:cs="Times New Roman"/>
+          <w:sz w:val="24"/>
+          <w:szCs w:val="24"/>
+        </w:rPr>
+        <w:t>propertykhez</w:t>
+      </w:r>
+      <w:proofErr w:type="spellEnd"/>
+      <w:r>
+        <w:rPr>
+          <w:rFonts w:ascii="Times New Roman" w:hAnsi="Times New Roman" w:cs="Times New Roman"/>
+          <w:sz w:val="24"/>
+          <w:szCs w:val="24"/>
+        </w:rPr>
+        <w:t xml:space="preserve"> tartozó </w:t>
+      </w:r>
+      <w:proofErr w:type="spellStart"/>
+      <w:r>
+        <w:rPr>
+          <w:rFonts w:ascii="Times New Roman" w:hAnsi="Times New Roman" w:cs="Times New Roman"/>
+          <w:sz w:val="24"/>
+          <w:szCs w:val="24"/>
+        </w:rPr>
+        <w:t>gettereket</w:t>
+      </w:r>
+      <w:proofErr w:type="spellEnd"/>
+      <w:r>
+        <w:rPr>
+          <w:rFonts w:ascii="Times New Roman" w:hAnsi="Times New Roman" w:cs="Times New Roman"/>
+          <w:sz w:val="24"/>
+          <w:szCs w:val="24"/>
+        </w:rPr>
+        <w:t xml:space="preserve"> is.</w:t>
       </w:r>
     </w:p>
     <w:p>
@@ -1467,13 +1938,95 @@
           <w:szCs w:val="24"/>
         </w:rPr>
       </w:pPr>
-      <w:r>
-        <w:rPr>
-          <w:rFonts w:ascii="Times New Roman" w:hAnsi="Times New Roman" w:cs="Times New Roman"/>
-          <w:sz w:val="24"/>
-          <w:szCs w:val="24"/>
-        </w:rPr>
-        <w:t>DBeaverCoreAdapterFactory - A kódból (és névből) ítélve ez az adapter tervezési mintát valósítaná meg, de komment szerint még nincs teljesen kész. A class felhasználja mind a DBeaverCore és DBeaverUI class-t.</w:t>
+      <w:proofErr w:type="spellStart"/>
+      <w:r>
+        <w:rPr>
+          <w:rFonts w:ascii="Times New Roman" w:hAnsi="Times New Roman" w:cs="Times New Roman"/>
+          <w:sz w:val="24"/>
+          <w:szCs w:val="24"/>
+        </w:rPr>
+        <w:t>DBeaverCoreAdapterFactory</w:t>
+      </w:r>
+      <w:proofErr w:type="spellEnd"/>
+      <w:r>
+        <w:rPr>
+          <w:rFonts w:ascii="Times New Roman" w:hAnsi="Times New Roman" w:cs="Times New Roman"/>
+          <w:sz w:val="24"/>
+          <w:szCs w:val="24"/>
+        </w:rPr>
+        <w:t xml:space="preserve"> - A kódból (és névből) ítélve ez az adapter tervezési mintát valósítaná meg, de komment szerint még nincs teljesen kész. A </w:t>
+      </w:r>
+      <w:proofErr w:type="spellStart"/>
+      <w:r>
+        <w:rPr>
+          <w:rFonts w:ascii="Times New Roman" w:hAnsi="Times New Roman" w:cs="Times New Roman"/>
+          <w:sz w:val="24"/>
+          <w:szCs w:val="24"/>
+        </w:rPr>
+        <w:t>class</w:t>
+      </w:r>
+      <w:proofErr w:type="spellEnd"/>
+      <w:r>
+        <w:rPr>
+          <w:rFonts w:ascii="Times New Roman" w:hAnsi="Times New Roman" w:cs="Times New Roman"/>
+          <w:sz w:val="24"/>
+          <w:szCs w:val="24"/>
+        </w:rPr>
+        <w:t xml:space="preserve"> felhasználja mind a </w:t>
+      </w:r>
+      <w:proofErr w:type="spellStart"/>
+      <w:r>
+        <w:rPr>
+          <w:rFonts w:ascii="Times New Roman" w:hAnsi="Times New Roman" w:cs="Times New Roman"/>
+          <w:sz w:val="24"/>
+          <w:szCs w:val="24"/>
+        </w:rPr>
+        <w:t>DBeaverCore</w:t>
+      </w:r>
+      <w:proofErr w:type="spellEnd"/>
+      <w:r>
+        <w:rPr>
+          <w:rFonts w:ascii="Times New Roman" w:hAnsi="Times New Roman" w:cs="Times New Roman"/>
+          <w:sz w:val="24"/>
+          <w:szCs w:val="24"/>
+        </w:rPr>
+        <w:t xml:space="preserve"> és </w:t>
+      </w:r>
+      <w:proofErr w:type="spellStart"/>
+      <w:r>
+        <w:rPr>
+          <w:rFonts w:ascii="Times New Roman" w:hAnsi="Times New Roman" w:cs="Times New Roman"/>
+          <w:sz w:val="24"/>
+          <w:szCs w:val="24"/>
+        </w:rPr>
+        <w:t>DBeaverUI</w:t>
+      </w:r>
+      <w:proofErr w:type="spellEnd"/>
+      <w:r>
+        <w:rPr>
+          <w:rFonts w:ascii="Times New Roman" w:hAnsi="Times New Roman" w:cs="Times New Roman"/>
+          <w:sz w:val="24"/>
+          <w:szCs w:val="24"/>
+        </w:rPr>
+        <w:t xml:space="preserve"> </w:t>
+      </w:r>
+      <w:proofErr w:type="spellStart"/>
+      <w:r>
+        <w:rPr>
+          <w:rFonts w:ascii="Times New Roman" w:hAnsi="Times New Roman" w:cs="Times New Roman"/>
+          <w:sz w:val="24"/>
+          <w:szCs w:val="24"/>
+        </w:rPr>
+        <w:t>class</w:t>
+      </w:r>
+      <w:proofErr w:type="spellEnd"/>
+      <w:r>
+        <w:rPr>
+          <w:rFonts w:ascii="Times New Roman" w:hAnsi="Times New Roman" w:cs="Times New Roman"/>
+          <w:sz w:val="24"/>
+          <w:szCs w:val="24"/>
+        </w:rPr>
+        <w:t>-t.</w:t>
       </w:r>
     </w:p>
     <w:p>
@@ -1490,13 +2043,77 @@
           <w:szCs w:val="24"/>
         </w:rPr>
       </w:pPr>
-      <w:r>
-        <w:rPr>
-          <w:rFonts w:ascii="Times New Roman" w:hAnsi="Times New Roman" w:cs="Times New Roman"/>
-          <w:sz w:val="24"/>
-          <w:szCs w:val="24"/>
-        </w:rPr>
-        <w:t>DBeaverWorkspace - Wrapper osztály az Eclipse workspace számára</w:t>
+      <w:proofErr w:type="spellStart"/>
+      <w:r>
+        <w:rPr>
+          <w:rFonts w:ascii="Times New Roman" w:hAnsi="Times New Roman" w:cs="Times New Roman"/>
+          <w:sz w:val="24"/>
+          <w:szCs w:val="24"/>
+        </w:rPr>
+        <w:t>DBeaverWorkspace</w:t>
+      </w:r>
+      <w:proofErr w:type="spellEnd"/>
+      <w:r>
+        <w:rPr>
+          <w:rFonts w:ascii="Times New Roman" w:hAnsi="Times New Roman" w:cs="Times New Roman"/>
+          <w:sz w:val="24"/>
+          <w:szCs w:val="24"/>
+        </w:rPr>
+        <w:t xml:space="preserve"> - </w:t>
+      </w:r>
+      <w:proofErr w:type="spellStart"/>
+      <w:r>
+        <w:rPr>
+          <w:rFonts w:ascii="Times New Roman" w:hAnsi="Times New Roman" w:cs="Times New Roman"/>
+          <w:sz w:val="24"/>
+          <w:szCs w:val="24"/>
+        </w:rPr>
+        <w:t>Wrapper</w:t>
+      </w:r>
+      <w:proofErr w:type="spellEnd"/>
+      <w:r>
+        <w:rPr>
+          <w:rFonts w:ascii="Times New Roman" w:hAnsi="Times New Roman" w:cs="Times New Roman"/>
+          <w:sz w:val="24"/>
+          <w:szCs w:val="24"/>
+        </w:rPr>
+        <w:t xml:space="preserve"> osztály az </w:t>
+      </w:r>
+      <w:proofErr w:type="spellStart"/>
+      <w:r>
+        <w:rPr>
+          <w:rFonts w:ascii="Times New Roman" w:hAnsi="Times New Roman" w:cs="Times New Roman"/>
+          <w:sz w:val="24"/>
+          <w:szCs w:val="24"/>
+        </w:rPr>
+        <w:t>Eclipse</w:t>
+      </w:r>
+      <w:proofErr w:type="spellEnd"/>
+      <w:r>
+        <w:rPr>
+          <w:rFonts w:ascii="Times New Roman" w:hAnsi="Times New Roman" w:cs="Times New Roman"/>
+          <w:sz w:val="24"/>
+          <w:szCs w:val="24"/>
+        </w:rPr>
+        <w:t xml:space="preserve"> </w:t>
+      </w:r>
+      <w:proofErr w:type="spellStart"/>
+      <w:r>
+        <w:rPr>
+          <w:rFonts w:ascii="Times New Roman" w:hAnsi="Times New Roman" w:cs="Times New Roman"/>
+          <w:sz w:val="24"/>
+          <w:szCs w:val="24"/>
+        </w:rPr>
+        <w:t>workspace</w:t>
+      </w:r>
+      <w:proofErr w:type="spellEnd"/>
+      <w:r>
+        <w:rPr>
+          <w:rFonts w:ascii="Times New Roman" w:hAnsi="Times New Roman" w:cs="Times New Roman"/>
+          <w:sz w:val="24"/>
+          <w:szCs w:val="24"/>
+        </w:rPr>
+        <w:t xml:space="preserve"> számára</w:t>
       </w:r>
     </w:p>
     <w:p>
@@ -1513,13 +2130,133 @@
           <w:szCs w:val="24"/>
         </w:rPr>
       </w:pPr>
-      <w:r>
-        <w:rPr>
-          <w:rFonts w:ascii="Times New Roman" w:hAnsi="Times New Roman" w:cs="Times New Roman"/>
-          <w:sz w:val="24"/>
-          <w:szCs w:val="24"/>
-        </w:rPr>
-        <w:t>DBeaverUI - Ez a package fő UI classja. A DBeaverCore-hoz hasonlóan ez is megvalósítja a Singleton tervezési mintát. Ez az osztály felel (a nevének megfelelően) a felhasználói felületen történő dolgokért (üzenetek,errorok megjelenítése, megerősítések stb).</w:t>
+      <w:proofErr w:type="spellStart"/>
+      <w:r>
+        <w:rPr>
+          <w:rFonts w:ascii="Times New Roman" w:hAnsi="Times New Roman" w:cs="Times New Roman"/>
+          <w:sz w:val="24"/>
+          <w:szCs w:val="24"/>
+        </w:rPr>
+        <w:t>DBeaverUI</w:t>
+      </w:r>
+      <w:proofErr w:type="spellEnd"/>
+      <w:r>
+        <w:rPr>
+          <w:rFonts w:ascii="Times New Roman" w:hAnsi="Times New Roman" w:cs="Times New Roman"/>
+          <w:sz w:val="24"/>
+          <w:szCs w:val="24"/>
+        </w:rPr>
+        <w:t xml:space="preserve"> - Ez a </w:t>
+      </w:r>
+      <w:proofErr w:type="spellStart"/>
+      <w:r>
+        <w:rPr>
+          <w:rFonts w:ascii="Times New Roman" w:hAnsi="Times New Roman" w:cs="Times New Roman"/>
+          <w:sz w:val="24"/>
+          <w:szCs w:val="24"/>
+        </w:rPr>
+        <w:t>package</w:t>
+      </w:r>
+      <w:proofErr w:type="spellEnd"/>
+      <w:r>
+        <w:rPr>
+          <w:rFonts w:ascii="Times New Roman" w:hAnsi="Times New Roman" w:cs="Times New Roman"/>
+          <w:sz w:val="24"/>
+          <w:szCs w:val="24"/>
+        </w:rPr>
+        <w:t xml:space="preserve"> fő UI </w:t>
+      </w:r>
+      <w:proofErr w:type="spellStart"/>
+      <w:r>
+        <w:rPr>
+          <w:rFonts w:ascii="Times New Roman" w:hAnsi="Times New Roman" w:cs="Times New Roman"/>
+          <w:sz w:val="24"/>
+          <w:szCs w:val="24"/>
+        </w:rPr>
+        <w:t>classja</w:t>
+      </w:r>
+      <w:proofErr w:type="spellEnd"/>
+      <w:r>
+        <w:rPr>
+          <w:rFonts w:ascii="Times New Roman" w:hAnsi="Times New Roman" w:cs="Times New Roman"/>
+          <w:sz w:val="24"/>
+          <w:szCs w:val="24"/>
+        </w:rPr>
+        <w:t xml:space="preserve">. A </w:t>
+      </w:r>
+      <w:proofErr w:type="spellStart"/>
+      <w:r>
+        <w:rPr>
+          <w:rFonts w:ascii="Times New Roman" w:hAnsi="Times New Roman" w:cs="Times New Roman"/>
+          <w:sz w:val="24"/>
+          <w:szCs w:val="24"/>
+        </w:rPr>
+        <w:t>DBeaverCore</w:t>
+      </w:r>
+      <w:proofErr w:type="spellEnd"/>
+      <w:r>
+        <w:rPr>
+          <w:rFonts w:ascii="Times New Roman" w:hAnsi="Times New Roman" w:cs="Times New Roman"/>
+          <w:sz w:val="24"/>
+          <w:szCs w:val="24"/>
+        </w:rPr>
+        <w:t xml:space="preserve">-hoz hasonlóan ez is megvalósítja a </w:t>
+      </w:r>
+      <w:proofErr w:type="spellStart"/>
+      <w:r>
+        <w:rPr>
+          <w:rFonts w:ascii="Times New Roman" w:hAnsi="Times New Roman" w:cs="Times New Roman"/>
+          <w:sz w:val="24"/>
+          <w:szCs w:val="24"/>
+        </w:rPr>
+        <w:t>Singleton</w:t>
+      </w:r>
+      <w:proofErr w:type="spellEnd"/>
+      <w:r>
+        <w:rPr>
+          <w:rFonts w:ascii="Times New Roman" w:hAnsi="Times New Roman" w:cs="Times New Roman"/>
+          <w:sz w:val="24"/>
+          <w:szCs w:val="24"/>
+        </w:rPr>
+        <w:t xml:space="preserve"> tervezési mintát. Ez az osztály felel (a nevének megfelelően) a felhasználói felületen történő dolgokért (</w:t>
+      </w:r>
+      <w:proofErr w:type="spellStart"/>
+      <w:proofErr w:type="gramStart"/>
+      <w:r>
+        <w:rPr>
+          <w:rFonts w:ascii="Times New Roman" w:hAnsi="Times New Roman" w:cs="Times New Roman"/>
+          <w:sz w:val="24"/>
+          <w:szCs w:val="24"/>
+        </w:rPr>
+        <w:t>üzenetek,errorok</w:t>
+      </w:r>
+      <w:proofErr w:type="spellEnd"/>
+      <w:proofErr w:type="gramEnd"/>
+      <w:r>
+        <w:rPr>
+          <w:rFonts w:ascii="Times New Roman" w:hAnsi="Times New Roman" w:cs="Times New Roman"/>
+          <w:sz w:val="24"/>
+          <w:szCs w:val="24"/>
+        </w:rPr>
+        <w:t xml:space="preserve"> megjelenítése, megerősítések </w:t>
+      </w:r>
+      <w:proofErr w:type="spellStart"/>
+      <w:r>
+        <w:rPr>
+          <w:rFonts w:ascii="Times New Roman" w:hAnsi="Times New Roman" w:cs="Times New Roman"/>
+          <w:sz w:val="24"/>
+          <w:szCs w:val="24"/>
+        </w:rPr>
+        <w:t>stb</w:t>
+      </w:r>
+      <w:proofErr w:type="spellEnd"/>
+      <w:r>
+        <w:rPr>
+          <w:rFonts w:ascii="Times New Roman" w:hAnsi="Times New Roman" w:cs="Times New Roman"/>
+          <w:sz w:val="24"/>
+          <w:szCs w:val="24"/>
+        </w:rPr>
+        <w:t>).</w:t>
       </w:r>
     </w:p>
     <w:p>
@@ -1536,13 +2273,167 @@
           <w:szCs w:val="24"/>
         </w:rPr>
       </w:pPr>
-      <w:r>
-        <w:rPr>
-          <w:rFonts w:ascii="Times New Roman" w:hAnsi="Times New Roman" w:cs="Times New Roman"/>
-          <w:sz w:val="24"/>
-          <w:szCs w:val="24"/>
-        </w:rPr>
-        <w:t>WorkbenchContextListener - több fajta Listener-t is implementál, így különböző aktivációkért és deaktivációkért, illetve a navigator és sql szerkesztő környezetének aktiválásáért felel. Az osztálynak van egy belső osztálya is, a CommandExecutionListener, melyből csak a postExecuteSuccess metódus van ténylegesen implementálva, mely a kód alapján a megadott azonosítójú feature (DBFeature) használatát/regisztrációját teszi lehetővé.</w:t>
+      <w:proofErr w:type="spellStart"/>
+      <w:r>
+        <w:rPr>
+          <w:rFonts w:ascii="Times New Roman" w:hAnsi="Times New Roman" w:cs="Times New Roman"/>
+          <w:sz w:val="24"/>
+          <w:szCs w:val="24"/>
+        </w:rPr>
+        <w:t>WorkbenchContextListener</w:t>
+      </w:r>
+      <w:proofErr w:type="spellEnd"/>
+      <w:r>
+        <w:rPr>
+          <w:rFonts w:ascii="Times New Roman" w:hAnsi="Times New Roman" w:cs="Times New Roman"/>
+          <w:sz w:val="24"/>
+          <w:szCs w:val="24"/>
+        </w:rPr>
+        <w:t xml:space="preserve"> - több fajta </w:t>
+      </w:r>
+      <w:proofErr w:type="spellStart"/>
+      <w:r>
+        <w:rPr>
+          <w:rFonts w:ascii="Times New Roman" w:hAnsi="Times New Roman" w:cs="Times New Roman"/>
+          <w:sz w:val="24"/>
+          <w:szCs w:val="24"/>
+        </w:rPr>
+        <w:t>Listener</w:t>
+      </w:r>
+      <w:proofErr w:type="spellEnd"/>
+      <w:r>
+        <w:rPr>
+          <w:rFonts w:ascii="Times New Roman" w:hAnsi="Times New Roman" w:cs="Times New Roman"/>
+          <w:sz w:val="24"/>
+          <w:szCs w:val="24"/>
+        </w:rPr>
+        <w:t xml:space="preserve">-t is implementál, így különböző aktivációkért és </w:t>
+      </w:r>
+      <w:proofErr w:type="spellStart"/>
+      <w:r>
+        <w:rPr>
+          <w:rFonts w:ascii="Times New Roman" w:hAnsi="Times New Roman" w:cs="Times New Roman"/>
+          <w:sz w:val="24"/>
+          <w:szCs w:val="24"/>
+        </w:rPr>
+        <w:t>deaktivációkért</w:t>
+      </w:r>
+      <w:proofErr w:type="spellEnd"/>
+      <w:r>
+        <w:rPr>
+          <w:rFonts w:ascii="Times New Roman" w:hAnsi="Times New Roman" w:cs="Times New Roman"/>
+          <w:sz w:val="24"/>
+          <w:szCs w:val="24"/>
+        </w:rPr>
+        <w:t xml:space="preserve">, illetve a </w:t>
+      </w:r>
+      <w:proofErr w:type="spellStart"/>
+      <w:r>
+        <w:rPr>
+          <w:rFonts w:ascii="Times New Roman" w:hAnsi="Times New Roman" w:cs="Times New Roman"/>
+          <w:sz w:val="24"/>
+          <w:szCs w:val="24"/>
+        </w:rPr>
+        <w:t>navigator</w:t>
+      </w:r>
+      <w:proofErr w:type="spellEnd"/>
+      <w:r>
+        <w:rPr>
+          <w:rFonts w:ascii="Times New Roman" w:hAnsi="Times New Roman" w:cs="Times New Roman"/>
+          <w:sz w:val="24"/>
+          <w:szCs w:val="24"/>
+        </w:rPr>
+        <w:t xml:space="preserve"> és </w:t>
+      </w:r>
+      <w:proofErr w:type="spellStart"/>
+      <w:r>
+        <w:rPr>
+          <w:rFonts w:ascii="Times New Roman" w:hAnsi="Times New Roman" w:cs="Times New Roman"/>
+          <w:sz w:val="24"/>
+          <w:szCs w:val="24"/>
+        </w:rPr>
+        <w:t>sql</w:t>
+      </w:r>
+      <w:proofErr w:type="spellEnd"/>
+      <w:r>
+        <w:rPr>
+          <w:rFonts w:ascii="Times New Roman" w:hAnsi="Times New Roman" w:cs="Times New Roman"/>
+          <w:sz w:val="24"/>
+          <w:szCs w:val="24"/>
+        </w:rPr>
+        <w:t xml:space="preserve"> szerkesztő környezetének aktiválásáért felel. Az osztálynak van egy belső osztálya is, a </w:t>
+      </w:r>
+      <w:proofErr w:type="spellStart"/>
+      <w:r>
+        <w:rPr>
+          <w:rFonts w:ascii="Times New Roman" w:hAnsi="Times New Roman" w:cs="Times New Roman"/>
+          <w:sz w:val="24"/>
+          <w:szCs w:val="24"/>
+        </w:rPr>
+        <w:t>CommandExecutionListener</w:t>
+      </w:r>
+      <w:proofErr w:type="spellEnd"/>
+      <w:r>
+        <w:rPr>
+          <w:rFonts w:ascii="Times New Roman" w:hAnsi="Times New Roman" w:cs="Times New Roman"/>
+          <w:sz w:val="24"/>
+          <w:szCs w:val="24"/>
+        </w:rPr>
+        <w:t xml:space="preserve">, melyből csak a </w:t>
+      </w:r>
+      <w:proofErr w:type="spellStart"/>
+      <w:r>
+        <w:rPr>
+          <w:rFonts w:ascii="Times New Roman" w:hAnsi="Times New Roman" w:cs="Times New Roman"/>
+          <w:sz w:val="24"/>
+          <w:szCs w:val="24"/>
+        </w:rPr>
+        <w:t>postExecuteSuccess</w:t>
+      </w:r>
+      <w:proofErr w:type="spellEnd"/>
+      <w:r>
+        <w:rPr>
+          <w:rFonts w:ascii="Times New Roman" w:hAnsi="Times New Roman" w:cs="Times New Roman"/>
+          <w:sz w:val="24"/>
+          <w:szCs w:val="24"/>
+        </w:rPr>
+        <w:t xml:space="preserve"> metódus van ténylegesen implementálva, mely a kód alapján a megadott azonosítójú </w:t>
+      </w:r>
+      <w:proofErr w:type="spellStart"/>
+      <w:r>
+        <w:rPr>
+          <w:rFonts w:ascii="Times New Roman" w:hAnsi="Times New Roman" w:cs="Times New Roman"/>
+          <w:sz w:val="24"/>
+          <w:szCs w:val="24"/>
+        </w:rPr>
+        <w:t>feature</w:t>
+      </w:r>
+      <w:proofErr w:type="spellEnd"/>
+      <w:r>
+        <w:rPr>
+          <w:rFonts w:ascii="Times New Roman" w:hAnsi="Times New Roman" w:cs="Times New Roman"/>
+          <w:sz w:val="24"/>
+          <w:szCs w:val="24"/>
+        </w:rPr>
+        <w:t xml:space="preserve"> (</w:t>
+      </w:r>
+      <w:proofErr w:type="spellStart"/>
+      <w:r>
+        <w:rPr>
+          <w:rFonts w:ascii="Times New Roman" w:hAnsi="Times New Roman" w:cs="Times New Roman"/>
+          <w:sz w:val="24"/>
+          <w:szCs w:val="24"/>
+        </w:rPr>
+        <w:t>DBFeature</w:t>
+      </w:r>
+      <w:proofErr w:type="spellEnd"/>
+      <w:r>
+        <w:rPr>
+          <w:rFonts w:ascii="Times New Roman" w:hAnsi="Times New Roman" w:cs="Times New Roman"/>
+          <w:sz w:val="24"/>
+          <w:szCs w:val="24"/>
+        </w:rPr>
+        <w:t>) használatát/regisztrációját teszi lehetővé.</w:t>
       </w:r>
     </w:p>
     <w:p>
@@ -1565,7 +2456,43 @@
           <w:sz w:val="24"/>
           <w:szCs w:val="24"/>
         </w:rPr>
-        <w:t>Ezenkívül a package tartalmaz még egy CoreResources.properties fájlt is, ami a lokalizációért felel.</w:t>
+        <w:t xml:space="preserve">Ezenkívül a </w:t>
+      </w:r>
+      <w:proofErr w:type="spellStart"/>
+      <w:r>
+        <w:rPr>
+          <w:rFonts w:ascii="Times New Roman" w:hAnsi="Times New Roman" w:cs="Times New Roman"/>
+          <w:sz w:val="24"/>
+          <w:szCs w:val="24"/>
+        </w:rPr>
+        <w:t>package</w:t>
+      </w:r>
+      <w:proofErr w:type="spellEnd"/>
+      <w:r>
+        <w:rPr>
+          <w:rFonts w:ascii="Times New Roman" w:hAnsi="Times New Roman" w:cs="Times New Roman"/>
+          <w:sz w:val="24"/>
+          <w:szCs w:val="24"/>
+        </w:rPr>
+        <w:t xml:space="preserve"> tartalmaz még egy </w:t>
+      </w:r>
+      <w:proofErr w:type="spellStart"/>
+      <w:r>
+        <w:rPr>
+          <w:rFonts w:ascii="Times New Roman" w:hAnsi="Times New Roman" w:cs="Times New Roman"/>
+          <w:sz w:val="24"/>
+          <w:szCs w:val="24"/>
+        </w:rPr>
+        <w:t>CoreResources.properties</w:t>
+      </w:r>
+      <w:proofErr w:type="spellEnd"/>
+      <w:r>
+        <w:rPr>
+          <w:rFonts w:ascii="Times New Roman" w:hAnsi="Times New Roman" w:cs="Times New Roman"/>
+          <w:sz w:val="24"/>
+          <w:szCs w:val="24"/>
+        </w:rPr>
+        <w:t xml:space="preserve"> fájlt is, ami a lokalizációért felel.</w:t>
       </w:r>
     </w:p>
     <w:p>
@@ -1595,7 +2522,7 @@
         </w:rPr>
         <w:lastRenderedPageBreak/>
         <w:drawing>
-          <wp:anchor distT="0" distB="0" distL="114300" distR="114300" simplePos="0" relativeHeight="251662336" behindDoc="1" locked="0" layoutInCell="1" allowOverlap="1">
+          <wp:anchor distT="0" distB="0" distL="114300" distR="114300" simplePos="0" relativeHeight="251662336" behindDoc="1" locked="0" layoutInCell="1" allowOverlap="1" wp14:anchorId="53B9852A" wp14:editId="0F367F3E">
             <wp:simplePos x="0" y="0"/>
             <wp:positionH relativeFrom="margin">
               <wp:align>center</wp:align>
@@ -1676,6 +2603,7 @@
           <w:szCs w:val="40"/>
         </w:rPr>
       </w:pPr>
+      <w:proofErr w:type="spellStart"/>
       <w:r>
         <w:rPr>
           <w:rFonts w:ascii="Times New Roman" w:hAnsi="Times New Roman" w:cs="Times New Roman"/>
@@ -1684,6 +2612,7 @@
         </w:rPr>
         <w:t>Package</w:t>
       </w:r>
+      <w:proofErr w:type="spellEnd"/>
       <w:r>
         <w:rPr>
           <w:rFonts w:ascii="Times New Roman" w:hAnsi="Times New Roman" w:cs="Times New Roman"/>
@@ -1733,7 +2662,43 @@
           <w:sz w:val="24"/>
           <w:szCs w:val="24"/>
         </w:rPr>
-        <w:t>Forráskód szerkezete(fő packagek):</w:t>
+        <w:t xml:space="preserve">Forráskód </w:t>
+      </w:r>
+      <w:proofErr w:type="gramStart"/>
+      <w:r>
+        <w:rPr>
+          <w:rFonts w:ascii="Times New Roman" w:hAnsi="Times New Roman" w:cs="Times New Roman"/>
+          <w:sz w:val="24"/>
+          <w:szCs w:val="24"/>
+        </w:rPr>
+        <w:t>szerkezete(</w:t>
+      </w:r>
+      <w:proofErr w:type="gramEnd"/>
+      <w:r>
+        <w:rPr>
+          <w:rFonts w:ascii="Times New Roman" w:hAnsi="Times New Roman" w:cs="Times New Roman"/>
+          <w:sz w:val="24"/>
+          <w:szCs w:val="24"/>
+        </w:rPr>
+        <w:t xml:space="preserve">fő </w:t>
+      </w:r>
+      <w:proofErr w:type="spellStart"/>
+      <w:r>
+        <w:rPr>
+          <w:rFonts w:ascii="Times New Roman" w:hAnsi="Times New Roman" w:cs="Times New Roman"/>
+          <w:sz w:val="24"/>
+          <w:szCs w:val="24"/>
+        </w:rPr>
+        <w:t>packagek</w:t>
+      </w:r>
+      <w:proofErr w:type="spellEnd"/>
+      <w:r>
+        <w:rPr>
+          <w:rFonts w:ascii="Times New Roman" w:hAnsi="Times New Roman" w:cs="Times New Roman"/>
+          <w:sz w:val="24"/>
+          <w:szCs w:val="24"/>
+        </w:rPr>
+        <w:t>):</w:t>
       </w:r>
     </w:p>
     <w:p>
@@ -1749,13 +2714,23 @@
           <w:szCs w:val="24"/>
         </w:rPr>
       </w:pPr>
-      <w:r>
-        <w:rPr>
-          <w:rFonts w:ascii="Times New Roman" w:hAnsi="Times New Roman" w:cs="Times New Roman"/>
-          <w:sz w:val="24"/>
-          <w:szCs w:val="24"/>
-        </w:rPr>
-        <w:t>docs – Többnyire elavult dokumentációt tartalmaz.</w:t>
+      <w:proofErr w:type="spellStart"/>
+      <w:r>
+        <w:rPr>
+          <w:rFonts w:ascii="Times New Roman" w:hAnsi="Times New Roman" w:cs="Times New Roman"/>
+          <w:sz w:val="24"/>
+          <w:szCs w:val="24"/>
+        </w:rPr>
+        <w:t>docs</w:t>
+      </w:r>
+      <w:proofErr w:type="spellEnd"/>
+      <w:r>
+        <w:rPr>
+          <w:rFonts w:ascii="Times New Roman" w:hAnsi="Times New Roman" w:cs="Times New Roman"/>
+          <w:sz w:val="24"/>
+          <w:szCs w:val="24"/>
+        </w:rPr>
+        <w:t xml:space="preserve"> – Többnyire elavult dokumentációt tartalmaz.</w:t>
       </w:r>
     </w:p>
     <w:p>
@@ -1771,13 +2746,59 @@
           <w:szCs w:val="24"/>
         </w:rPr>
       </w:pPr>
-      <w:r>
-        <w:rPr>
-          <w:rFonts w:ascii="Times New Roman" w:hAnsi="Times New Roman" w:cs="Times New Roman"/>
-          <w:sz w:val="24"/>
-          <w:szCs w:val="24"/>
-        </w:rPr>
-        <w:t>features – Funkciók(feature) leírása. Nem tartalmaz forráskódot. A termékben található pluginok és függőségek strukturálására.</w:t>
+      <w:proofErr w:type="spellStart"/>
+      <w:r>
+        <w:rPr>
+          <w:rFonts w:ascii="Times New Roman" w:hAnsi="Times New Roman" w:cs="Times New Roman"/>
+          <w:sz w:val="24"/>
+          <w:szCs w:val="24"/>
+        </w:rPr>
+        <w:t>features</w:t>
+      </w:r>
+      <w:proofErr w:type="spellEnd"/>
+      <w:r>
+        <w:rPr>
+          <w:rFonts w:ascii="Times New Roman" w:hAnsi="Times New Roman" w:cs="Times New Roman"/>
+          <w:sz w:val="24"/>
+          <w:szCs w:val="24"/>
+        </w:rPr>
+        <w:t xml:space="preserve"> – Funkciók(</w:t>
+      </w:r>
+      <w:proofErr w:type="spellStart"/>
+      <w:r>
+        <w:rPr>
+          <w:rFonts w:ascii="Times New Roman" w:hAnsi="Times New Roman" w:cs="Times New Roman"/>
+          <w:sz w:val="24"/>
+          <w:szCs w:val="24"/>
+        </w:rPr>
+        <w:t>feature</w:t>
+      </w:r>
+      <w:proofErr w:type="spellEnd"/>
+      <w:r>
+        <w:rPr>
+          <w:rFonts w:ascii="Times New Roman" w:hAnsi="Times New Roman" w:cs="Times New Roman"/>
+          <w:sz w:val="24"/>
+          <w:szCs w:val="24"/>
+        </w:rPr>
+        <w:t xml:space="preserve">) leírása. Nem tartalmaz forráskódot. A termékben található </w:t>
+      </w:r>
+      <w:proofErr w:type="spellStart"/>
+      <w:r>
+        <w:rPr>
+          <w:rFonts w:ascii="Times New Roman" w:hAnsi="Times New Roman" w:cs="Times New Roman"/>
+          <w:sz w:val="24"/>
+          <w:szCs w:val="24"/>
+        </w:rPr>
+        <w:t>pluginok</w:t>
+      </w:r>
+      <w:proofErr w:type="spellEnd"/>
+      <w:r>
+        <w:rPr>
+          <w:rFonts w:ascii="Times New Roman" w:hAnsi="Times New Roman" w:cs="Times New Roman"/>
+          <w:sz w:val="24"/>
+          <w:szCs w:val="24"/>
+        </w:rPr>
+        <w:t xml:space="preserve"> és függőségek strukturálására.</w:t>
       </w:r>
     </w:p>
     <w:p>
@@ -1793,13 +2814,41 @@
           <w:szCs w:val="24"/>
         </w:rPr>
       </w:pPr>
-      <w:r>
-        <w:rPr>
-          <w:rFonts w:ascii="Times New Roman" w:hAnsi="Times New Roman" w:cs="Times New Roman"/>
-          <w:sz w:val="24"/>
-          <w:szCs w:val="24"/>
-        </w:rPr>
-        <w:t>bundles – Nagyon alap pluginokat tartalmaz.</w:t>
+      <w:proofErr w:type="spellStart"/>
+      <w:r>
+        <w:rPr>
+          <w:rFonts w:ascii="Times New Roman" w:hAnsi="Times New Roman" w:cs="Times New Roman"/>
+          <w:sz w:val="24"/>
+          <w:szCs w:val="24"/>
+        </w:rPr>
+        <w:t>bundles</w:t>
+      </w:r>
+      <w:proofErr w:type="spellEnd"/>
+      <w:r>
+        <w:rPr>
+          <w:rFonts w:ascii="Times New Roman" w:hAnsi="Times New Roman" w:cs="Times New Roman"/>
+          <w:sz w:val="24"/>
+          <w:szCs w:val="24"/>
+        </w:rPr>
+        <w:t xml:space="preserve"> – Nagyon alap </w:t>
+      </w:r>
+      <w:proofErr w:type="spellStart"/>
+      <w:r>
+        <w:rPr>
+          <w:rFonts w:ascii="Times New Roman" w:hAnsi="Times New Roman" w:cs="Times New Roman"/>
+          <w:sz w:val="24"/>
+          <w:szCs w:val="24"/>
+        </w:rPr>
+        <w:t>pluginokat</w:t>
+      </w:r>
+      <w:proofErr w:type="spellEnd"/>
+      <w:r>
+        <w:rPr>
+          <w:rFonts w:ascii="Times New Roman" w:hAnsi="Times New Roman" w:cs="Times New Roman"/>
+          <w:sz w:val="24"/>
+          <w:szCs w:val="24"/>
+        </w:rPr>
+        <w:t xml:space="preserve"> tartalmaz.</w:t>
       </w:r>
     </w:p>
     <w:p>
@@ -1815,13 +2864,41 @@
           <w:szCs w:val="24"/>
         </w:rPr>
       </w:pPr>
-      <w:r>
-        <w:rPr>
-          <w:rFonts w:ascii="Times New Roman" w:hAnsi="Times New Roman" w:cs="Times New Roman"/>
-          <w:sz w:val="24"/>
-          <w:szCs w:val="24"/>
-        </w:rPr>
-        <w:t>plugins – Fő forráskód itt helyzekedik el:</w:t>
+      <w:proofErr w:type="spellStart"/>
+      <w:r>
+        <w:rPr>
+          <w:rFonts w:ascii="Times New Roman" w:hAnsi="Times New Roman" w:cs="Times New Roman"/>
+          <w:sz w:val="24"/>
+          <w:szCs w:val="24"/>
+        </w:rPr>
+        <w:t>plugins</w:t>
+      </w:r>
+      <w:proofErr w:type="spellEnd"/>
+      <w:r>
+        <w:rPr>
+          <w:rFonts w:ascii="Times New Roman" w:hAnsi="Times New Roman" w:cs="Times New Roman"/>
+          <w:sz w:val="24"/>
+          <w:szCs w:val="24"/>
+        </w:rPr>
+        <w:t xml:space="preserve"> – Fő forráskód itt </w:t>
+      </w:r>
+      <w:proofErr w:type="spellStart"/>
+      <w:r>
+        <w:rPr>
+          <w:rFonts w:ascii="Times New Roman" w:hAnsi="Times New Roman" w:cs="Times New Roman"/>
+          <w:sz w:val="24"/>
+          <w:szCs w:val="24"/>
+        </w:rPr>
+        <w:t>helyzekedik</w:t>
+      </w:r>
+      <w:proofErr w:type="spellEnd"/>
+      <w:r>
+        <w:rPr>
+          <w:rFonts w:ascii="Times New Roman" w:hAnsi="Times New Roman" w:cs="Times New Roman"/>
+          <w:sz w:val="24"/>
+          <w:szCs w:val="24"/>
+        </w:rPr>
+        <w:t xml:space="preserve"> el:</w:t>
       </w:r>
     </w:p>
     <w:p>
@@ -1837,13 +2914,105 @@
           <w:szCs w:val="24"/>
         </w:rPr>
       </w:pPr>
-      <w:r>
-        <w:rPr>
-          <w:rFonts w:ascii="Times New Roman" w:hAnsi="Times New Roman" w:cs="Times New Roman"/>
-          <w:sz w:val="24"/>
-          <w:szCs w:val="24"/>
-        </w:rPr>
-        <w:t>org.jkiss.dbeaver.model – Model API és base osztályok. Nem tartalmaz felhasználói felület(UI) függőségeket csak tiszta adat model.</w:t>
+      <w:proofErr w:type="spellStart"/>
+      <w:proofErr w:type="gramStart"/>
+      <w:r>
+        <w:rPr>
+          <w:rFonts w:ascii="Times New Roman" w:hAnsi="Times New Roman" w:cs="Times New Roman"/>
+          <w:sz w:val="24"/>
+          <w:szCs w:val="24"/>
+        </w:rPr>
+        <w:t>org.jkiss</w:t>
+      </w:r>
+      <w:proofErr w:type="gramEnd"/>
+      <w:r>
+        <w:rPr>
+          <w:rFonts w:ascii="Times New Roman" w:hAnsi="Times New Roman" w:cs="Times New Roman"/>
+          <w:sz w:val="24"/>
+          <w:szCs w:val="24"/>
+        </w:rPr>
+        <w:t>.dbeaver.model</w:t>
+      </w:r>
+      <w:proofErr w:type="spellEnd"/>
+      <w:r>
+        <w:rPr>
+          <w:rFonts w:ascii="Times New Roman" w:hAnsi="Times New Roman" w:cs="Times New Roman"/>
+          <w:sz w:val="24"/>
+          <w:szCs w:val="24"/>
+        </w:rPr>
+        <w:t xml:space="preserve"> – </w:t>
+      </w:r>
+      <w:proofErr w:type="spellStart"/>
+      <w:r>
+        <w:rPr>
+          <w:rFonts w:ascii="Times New Roman" w:hAnsi="Times New Roman" w:cs="Times New Roman"/>
+          <w:sz w:val="24"/>
+          <w:szCs w:val="24"/>
+        </w:rPr>
+        <w:t>Model</w:t>
+      </w:r>
+      <w:proofErr w:type="spellEnd"/>
+      <w:r>
+        <w:rPr>
+          <w:rFonts w:ascii="Times New Roman" w:hAnsi="Times New Roman" w:cs="Times New Roman"/>
+          <w:sz w:val="24"/>
+          <w:szCs w:val="24"/>
+        </w:rPr>
+        <w:t xml:space="preserve"> API és </w:t>
+      </w:r>
+      <w:proofErr w:type="spellStart"/>
+      <w:r>
+        <w:rPr>
+          <w:rFonts w:ascii="Times New Roman" w:hAnsi="Times New Roman" w:cs="Times New Roman"/>
+          <w:sz w:val="24"/>
+          <w:szCs w:val="24"/>
+        </w:rPr>
+        <w:t>base</w:t>
+      </w:r>
+      <w:proofErr w:type="spellEnd"/>
+      <w:r>
+        <w:rPr>
+          <w:rFonts w:ascii="Times New Roman" w:hAnsi="Times New Roman" w:cs="Times New Roman"/>
+          <w:sz w:val="24"/>
+          <w:szCs w:val="24"/>
+        </w:rPr>
+        <w:t xml:space="preserve"> osztályok. Nem tartalmaz felhasználói </w:t>
+      </w:r>
+      <w:proofErr w:type="gramStart"/>
+      <w:r>
+        <w:rPr>
+          <w:rFonts w:ascii="Times New Roman" w:hAnsi="Times New Roman" w:cs="Times New Roman"/>
+          <w:sz w:val="24"/>
+          <w:szCs w:val="24"/>
+        </w:rPr>
+        <w:t>felület(</w:t>
+      </w:r>
+      <w:proofErr w:type="gramEnd"/>
+      <w:r>
+        <w:rPr>
+          <w:rFonts w:ascii="Times New Roman" w:hAnsi="Times New Roman" w:cs="Times New Roman"/>
+          <w:sz w:val="24"/>
+          <w:szCs w:val="24"/>
+        </w:rPr>
+        <w:t xml:space="preserve">UI) függőségeket csak tiszta adat </w:t>
+      </w:r>
+      <w:proofErr w:type="spellStart"/>
+      <w:r>
+        <w:rPr>
+          <w:rFonts w:ascii="Times New Roman" w:hAnsi="Times New Roman" w:cs="Times New Roman"/>
+          <w:sz w:val="24"/>
+          <w:szCs w:val="24"/>
+        </w:rPr>
+        <w:t>model</w:t>
+      </w:r>
+      <w:proofErr w:type="spellEnd"/>
+      <w:r>
+        <w:rPr>
+          <w:rFonts w:ascii="Times New Roman" w:hAnsi="Times New Roman" w:cs="Times New Roman"/>
+          <w:sz w:val="24"/>
+          <w:szCs w:val="24"/>
+        </w:rPr>
+        <w:t>.</w:t>
       </w:r>
     </w:p>
     <w:p>
@@ -1859,13 +3028,87 @@
           <w:szCs w:val="24"/>
         </w:rPr>
       </w:pPr>
-      <w:r>
-        <w:rPr>
-          <w:rFonts w:ascii="Times New Roman" w:hAnsi="Times New Roman" w:cs="Times New Roman"/>
-          <w:sz w:val="24"/>
-          <w:szCs w:val="24"/>
-        </w:rPr>
-        <w:t>org.jkiss.dbeaver.core – Fő DBeaver modul. A legtöbb alapvető felhasználó felületi osztályt(UI) ez a package tartalmazza.</w:t>
+      <w:proofErr w:type="spellStart"/>
+      <w:proofErr w:type="gramStart"/>
+      <w:r>
+        <w:rPr>
+          <w:rFonts w:ascii="Times New Roman" w:hAnsi="Times New Roman" w:cs="Times New Roman"/>
+          <w:sz w:val="24"/>
+          <w:szCs w:val="24"/>
+        </w:rPr>
+        <w:t>org.jkiss</w:t>
+      </w:r>
+      <w:proofErr w:type="gramEnd"/>
+      <w:r>
+        <w:rPr>
+          <w:rFonts w:ascii="Times New Roman" w:hAnsi="Times New Roman" w:cs="Times New Roman"/>
+          <w:sz w:val="24"/>
+          <w:szCs w:val="24"/>
+        </w:rPr>
+        <w:t>.dbeaver.core</w:t>
+      </w:r>
+      <w:proofErr w:type="spellEnd"/>
+      <w:r>
+        <w:rPr>
+          <w:rFonts w:ascii="Times New Roman" w:hAnsi="Times New Roman" w:cs="Times New Roman"/>
+          <w:sz w:val="24"/>
+          <w:szCs w:val="24"/>
+        </w:rPr>
+        <w:t xml:space="preserve"> – Fő </w:t>
+      </w:r>
+      <w:proofErr w:type="spellStart"/>
+      <w:r>
+        <w:rPr>
+          <w:rFonts w:ascii="Times New Roman" w:hAnsi="Times New Roman" w:cs="Times New Roman"/>
+          <w:sz w:val="24"/>
+          <w:szCs w:val="24"/>
+        </w:rPr>
+        <w:t>DBeaver</w:t>
+      </w:r>
+      <w:proofErr w:type="spellEnd"/>
+      <w:r>
+        <w:rPr>
+          <w:rFonts w:ascii="Times New Roman" w:hAnsi="Times New Roman" w:cs="Times New Roman"/>
+          <w:sz w:val="24"/>
+          <w:szCs w:val="24"/>
+        </w:rPr>
+        <w:t xml:space="preserve"> modul. A legtöbb alapvető felhasználó felületi </w:t>
+      </w:r>
+      <w:proofErr w:type="gramStart"/>
+      <w:r>
+        <w:rPr>
+          <w:rFonts w:ascii="Times New Roman" w:hAnsi="Times New Roman" w:cs="Times New Roman"/>
+          <w:sz w:val="24"/>
+          <w:szCs w:val="24"/>
+        </w:rPr>
+        <w:t>osztályt(</w:t>
+      </w:r>
+      <w:proofErr w:type="gramEnd"/>
+      <w:r>
+        <w:rPr>
+          <w:rFonts w:ascii="Times New Roman" w:hAnsi="Times New Roman" w:cs="Times New Roman"/>
+          <w:sz w:val="24"/>
+          <w:szCs w:val="24"/>
+        </w:rPr>
+        <w:t xml:space="preserve">UI) ez a </w:t>
+      </w:r>
+      <w:proofErr w:type="spellStart"/>
+      <w:r>
+        <w:rPr>
+          <w:rFonts w:ascii="Times New Roman" w:hAnsi="Times New Roman" w:cs="Times New Roman"/>
+          <w:sz w:val="24"/>
+          <w:szCs w:val="24"/>
+        </w:rPr>
+        <w:t>package</w:t>
+      </w:r>
+      <w:proofErr w:type="spellEnd"/>
+      <w:r>
+        <w:rPr>
+          <w:rFonts w:ascii="Times New Roman" w:hAnsi="Times New Roman" w:cs="Times New Roman"/>
+          <w:sz w:val="24"/>
+          <w:szCs w:val="24"/>
+        </w:rPr>
+        <w:t xml:space="preserve"> tartalmazza.</w:t>
       </w:r>
     </w:p>
     <w:p>
@@ -1881,13 +3124,69 @@
           <w:szCs w:val="24"/>
         </w:rPr>
       </w:pPr>
-      <w:r>
-        <w:rPr>
-          <w:rFonts w:ascii="Times New Roman" w:hAnsi="Times New Roman" w:cs="Times New Roman"/>
-          <w:sz w:val="24"/>
-          <w:szCs w:val="24"/>
-        </w:rPr>
-        <w:t>org.jkiss.dbeaver.core.application – Relatíve kicsi modul, mely konfigurálja az alappevtő DBeaver applikációt.</w:t>
+      <w:proofErr w:type="spellStart"/>
+      <w:proofErr w:type="gramStart"/>
+      <w:r>
+        <w:rPr>
+          <w:rFonts w:ascii="Times New Roman" w:hAnsi="Times New Roman" w:cs="Times New Roman"/>
+          <w:sz w:val="24"/>
+          <w:szCs w:val="24"/>
+        </w:rPr>
+        <w:t>org.jkiss</w:t>
+      </w:r>
+      <w:proofErr w:type="gramEnd"/>
+      <w:r>
+        <w:rPr>
+          <w:rFonts w:ascii="Times New Roman" w:hAnsi="Times New Roman" w:cs="Times New Roman"/>
+          <w:sz w:val="24"/>
+          <w:szCs w:val="24"/>
+        </w:rPr>
+        <w:t>.dbeaver.core.application</w:t>
+      </w:r>
+      <w:proofErr w:type="spellEnd"/>
+      <w:r>
+        <w:rPr>
+          <w:rFonts w:ascii="Times New Roman" w:hAnsi="Times New Roman" w:cs="Times New Roman"/>
+          <w:sz w:val="24"/>
+          <w:szCs w:val="24"/>
+        </w:rPr>
+        <w:t xml:space="preserve"> – Relatíve kicsi modul, mely konfigurálja az </w:t>
+      </w:r>
+      <w:proofErr w:type="spellStart"/>
+      <w:r>
+        <w:rPr>
+          <w:rFonts w:ascii="Times New Roman" w:hAnsi="Times New Roman" w:cs="Times New Roman"/>
+          <w:sz w:val="24"/>
+          <w:szCs w:val="24"/>
+        </w:rPr>
+        <w:t>alappevtő</w:t>
+      </w:r>
+      <w:proofErr w:type="spellEnd"/>
+      <w:r>
+        <w:rPr>
+          <w:rFonts w:ascii="Times New Roman" w:hAnsi="Times New Roman" w:cs="Times New Roman"/>
+          <w:sz w:val="24"/>
+          <w:szCs w:val="24"/>
+        </w:rPr>
+        <w:t xml:space="preserve"> </w:t>
+      </w:r>
+      <w:proofErr w:type="spellStart"/>
+      <w:r>
+        <w:rPr>
+          <w:rFonts w:ascii="Times New Roman" w:hAnsi="Times New Roman" w:cs="Times New Roman"/>
+          <w:sz w:val="24"/>
+          <w:szCs w:val="24"/>
+        </w:rPr>
+        <w:t>DBeaver</w:t>
+      </w:r>
+      <w:proofErr w:type="spellEnd"/>
+      <w:r>
+        <w:rPr>
+          <w:rFonts w:ascii="Times New Roman" w:hAnsi="Times New Roman" w:cs="Times New Roman"/>
+          <w:sz w:val="24"/>
+          <w:szCs w:val="24"/>
+        </w:rPr>
+        <w:t xml:space="preserve"> applikációt.</w:t>
       </w:r>
     </w:p>
     <w:p>
@@ -1903,13 +3202,123 @@
           <w:szCs w:val="24"/>
         </w:rPr>
       </w:pPr>
-      <w:r>
-        <w:rPr>
-          <w:rFonts w:ascii="Times New Roman" w:hAnsi="Times New Roman" w:cs="Times New Roman"/>
-          <w:sz w:val="24"/>
-          <w:szCs w:val="24"/>
-        </w:rPr>
-        <w:t>org.jkiss.dbeaver.core.eclipse - Fő Eclipse plugin. Néhány extrea menüt/nézetet ad a standard Eclipse IDE-hez.</w:t>
+      <w:proofErr w:type="spellStart"/>
+      <w:proofErr w:type="gramStart"/>
+      <w:r>
+        <w:rPr>
+          <w:rFonts w:ascii="Times New Roman" w:hAnsi="Times New Roman" w:cs="Times New Roman"/>
+          <w:sz w:val="24"/>
+          <w:szCs w:val="24"/>
+        </w:rPr>
+        <w:t>org.jkiss</w:t>
+      </w:r>
+      <w:proofErr w:type="gramEnd"/>
+      <w:r>
+        <w:rPr>
+          <w:rFonts w:ascii="Times New Roman" w:hAnsi="Times New Roman" w:cs="Times New Roman"/>
+          <w:sz w:val="24"/>
+          <w:szCs w:val="24"/>
+        </w:rPr>
+        <w:t>.dbeaver.core.eclipse</w:t>
+      </w:r>
+      <w:proofErr w:type="spellEnd"/>
+      <w:r>
+        <w:rPr>
+          <w:rFonts w:ascii="Times New Roman" w:hAnsi="Times New Roman" w:cs="Times New Roman"/>
+          <w:sz w:val="24"/>
+          <w:szCs w:val="24"/>
+        </w:rPr>
+        <w:t xml:space="preserve"> - Fő </w:t>
+      </w:r>
+      <w:proofErr w:type="spellStart"/>
+      <w:r>
+        <w:rPr>
+          <w:rFonts w:ascii="Times New Roman" w:hAnsi="Times New Roman" w:cs="Times New Roman"/>
+          <w:sz w:val="24"/>
+          <w:szCs w:val="24"/>
+        </w:rPr>
+        <w:t>Eclipse</w:t>
+      </w:r>
+      <w:proofErr w:type="spellEnd"/>
+      <w:r>
+        <w:rPr>
+          <w:rFonts w:ascii="Times New Roman" w:hAnsi="Times New Roman" w:cs="Times New Roman"/>
+          <w:sz w:val="24"/>
+          <w:szCs w:val="24"/>
+        </w:rPr>
+        <w:t xml:space="preserve"> </w:t>
+      </w:r>
+      <w:proofErr w:type="spellStart"/>
+      <w:r>
+        <w:rPr>
+          <w:rFonts w:ascii="Times New Roman" w:hAnsi="Times New Roman" w:cs="Times New Roman"/>
+          <w:sz w:val="24"/>
+          <w:szCs w:val="24"/>
+        </w:rPr>
+        <w:t>plugin</w:t>
+      </w:r>
+      <w:proofErr w:type="spellEnd"/>
+      <w:r>
+        <w:rPr>
+          <w:rFonts w:ascii="Times New Roman" w:hAnsi="Times New Roman" w:cs="Times New Roman"/>
+          <w:sz w:val="24"/>
+          <w:szCs w:val="24"/>
+        </w:rPr>
+        <w:t xml:space="preserve">. Néhány </w:t>
+      </w:r>
+      <w:proofErr w:type="spellStart"/>
+      <w:r>
+        <w:rPr>
+          <w:rFonts w:ascii="Times New Roman" w:hAnsi="Times New Roman" w:cs="Times New Roman"/>
+          <w:sz w:val="24"/>
+          <w:szCs w:val="24"/>
+        </w:rPr>
+        <w:t>extrea</w:t>
+      </w:r>
+      <w:proofErr w:type="spellEnd"/>
+      <w:r>
+        <w:rPr>
+          <w:rFonts w:ascii="Times New Roman" w:hAnsi="Times New Roman" w:cs="Times New Roman"/>
+          <w:sz w:val="24"/>
+          <w:szCs w:val="24"/>
+        </w:rPr>
+        <w:t xml:space="preserve"> menüt/nézetet ad a standard </w:t>
+      </w:r>
+      <w:proofErr w:type="spellStart"/>
+      <w:r>
+        <w:rPr>
+          <w:rFonts w:ascii="Times New Roman" w:hAnsi="Times New Roman" w:cs="Times New Roman"/>
+          <w:sz w:val="24"/>
+          <w:szCs w:val="24"/>
+        </w:rPr>
+        <w:t>Eclipse</w:t>
+      </w:r>
+      <w:proofErr w:type="spellEnd"/>
+      <w:r>
+        <w:rPr>
+          <w:rFonts w:ascii="Times New Roman" w:hAnsi="Times New Roman" w:cs="Times New Roman"/>
+          <w:sz w:val="24"/>
+          <w:szCs w:val="24"/>
+        </w:rPr>
+        <w:t xml:space="preserve"> IDE-</w:t>
+      </w:r>
+      <w:proofErr w:type="spellStart"/>
+      <w:r>
+        <w:rPr>
+          <w:rFonts w:ascii="Times New Roman" w:hAnsi="Times New Roman" w:cs="Times New Roman"/>
+          <w:sz w:val="24"/>
+          <w:szCs w:val="24"/>
+        </w:rPr>
+        <w:t>hez</w:t>
+      </w:r>
+      <w:proofErr w:type="spellEnd"/>
+      <w:r>
+        <w:rPr>
+          <w:rFonts w:ascii="Times New Roman" w:hAnsi="Times New Roman" w:cs="Times New Roman"/>
+          <w:sz w:val="24"/>
+          <w:szCs w:val="24"/>
+        </w:rPr>
+        <w:t>.</w:t>
       </w:r>
     </w:p>
     <w:p>
@@ -1925,13 +3334,41 @@
           <w:szCs w:val="24"/>
         </w:rPr>
       </w:pPr>
-      <w:r>
-        <w:rPr>
-          <w:rFonts w:ascii="Times New Roman" w:hAnsi="Times New Roman" w:cs="Times New Roman"/>
-          <w:sz w:val="24"/>
-          <w:szCs w:val="24"/>
-        </w:rPr>
-        <w:t>org.jkiss.dbeaver.ext.* - DBeaver kiterjesztések.</w:t>
+      <w:proofErr w:type="gramStart"/>
+      <w:r>
+        <w:rPr>
+          <w:rFonts w:ascii="Times New Roman" w:hAnsi="Times New Roman" w:cs="Times New Roman"/>
+          <w:sz w:val="24"/>
+          <w:szCs w:val="24"/>
+        </w:rPr>
+        <w:t>org.jkiss.dbeaver.ext.*</w:t>
+      </w:r>
+      <w:proofErr w:type="gramEnd"/>
+      <w:r>
+        <w:rPr>
+          <w:rFonts w:ascii="Times New Roman" w:hAnsi="Times New Roman" w:cs="Times New Roman"/>
+          <w:sz w:val="24"/>
+          <w:szCs w:val="24"/>
+        </w:rPr>
+        <w:t xml:space="preserve"> - </w:t>
+      </w:r>
+      <w:proofErr w:type="spellStart"/>
+      <w:r>
+        <w:rPr>
+          <w:rFonts w:ascii="Times New Roman" w:hAnsi="Times New Roman" w:cs="Times New Roman"/>
+          <w:sz w:val="24"/>
+          <w:szCs w:val="24"/>
+        </w:rPr>
+        <w:t>DBeaver</w:t>
+      </w:r>
+      <w:proofErr w:type="spellEnd"/>
+      <w:r>
+        <w:rPr>
+          <w:rFonts w:ascii="Times New Roman" w:hAnsi="Times New Roman" w:cs="Times New Roman"/>
+          <w:sz w:val="24"/>
+          <w:szCs w:val="24"/>
+        </w:rPr>
+        <w:t xml:space="preserve"> kiterjesztések.</w:t>
       </w:r>
     </w:p>
     <w:p>
@@ -1947,13 +3384,77 @@
           <w:szCs w:val="24"/>
         </w:rPr>
       </w:pPr>
-      <w:r>
-        <w:rPr>
-          <w:rFonts w:ascii="Times New Roman" w:hAnsi="Times New Roman" w:cs="Times New Roman"/>
-          <w:sz w:val="24"/>
-          <w:szCs w:val="24"/>
-        </w:rPr>
-        <w:t>product – Végleges termék(önálló és Eclipse plugin) konfiguráció.</w:t>
+      <w:proofErr w:type="spellStart"/>
+      <w:r>
+        <w:rPr>
+          <w:rFonts w:ascii="Times New Roman" w:hAnsi="Times New Roman" w:cs="Times New Roman"/>
+          <w:sz w:val="24"/>
+          <w:szCs w:val="24"/>
+        </w:rPr>
+        <w:t>product</w:t>
+      </w:r>
+      <w:proofErr w:type="spellEnd"/>
+      <w:r>
+        <w:rPr>
+          <w:rFonts w:ascii="Times New Roman" w:hAnsi="Times New Roman" w:cs="Times New Roman"/>
+          <w:sz w:val="24"/>
+          <w:szCs w:val="24"/>
+        </w:rPr>
+        <w:t xml:space="preserve"> – Végleges </w:t>
+      </w:r>
+      <w:proofErr w:type="gramStart"/>
+      <w:r>
+        <w:rPr>
+          <w:rFonts w:ascii="Times New Roman" w:hAnsi="Times New Roman" w:cs="Times New Roman"/>
+          <w:sz w:val="24"/>
+          <w:szCs w:val="24"/>
+        </w:rPr>
+        <w:t>termék(</w:t>
+      </w:r>
+      <w:proofErr w:type="gramEnd"/>
+      <w:r>
+        <w:rPr>
+          <w:rFonts w:ascii="Times New Roman" w:hAnsi="Times New Roman" w:cs="Times New Roman"/>
+          <w:sz w:val="24"/>
+          <w:szCs w:val="24"/>
+        </w:rPr>
+        <w:t xml:space="preserve">önálló és </w:t>
+      </w:r>
+      <w:proofErr w:type="spellStart"/>
+      <w:r>
+        <w:rPr>
+          <w:rFonts w:ascii="Times New Roman" w:hAnsi="Times New Roman" w:cs="Times New Roman"/>
+          <w:sz w:val="24"/>
+          <w:szCs w:val="24"/>
+        </w:rPr>
+        <w:t>Eclipse</w:t>
+      </w:r>
+      <w:proofErr w:type="spellEnd"/>
+      <w:r>
+        <w:rPr>
+          <w:rFonts w:ascii="Times New Roman" w:hAnsi="Times New Roman" w:cs="Times New Roman"/>
+          <w:sz w:val="24"/>
+          <w:szCs w:val="24"/>
+        </w:rPr>
+        <w:t xml:space="preserve"> </w:t>
+      </w:r>
+      <w:proofErr w:type="spellStart"/>
+      <w:r>
+        <w:rPr>
+          <w:rFonts w:ascii="Times New Roman" w:hAnsi="Times New Roman" w:cs="Times New Roman"/>
+          <w:sz w:val="24"/>
+          <w:szCs w:val="24"/>
+        </w:rPr>
+        <w:t>plugin</w:t>
+      </w:r>
+      <w:proofErr w:type="spellEnd"/>
+      <w:r>
+        <w:rPr>
+          <w:rFonts w:ascii="Times New Roman" w:hAnsi="Times New Roman" w:cs="Times New Roman"/>
+          <w:sz w:val="24"/>
+          <w:szCs w:val="24"/>
+        </w:rPr>
+        <w:t>) konfiguráció.</w:t>
       </w:r>
     </w:p>
     <w:p>
@@ -1995,7 +3496,7 @@
           <w:szCs w:val="24"/>
         </w:rPr>
         <w:drawing>
-          <wp:anchor distT="0" distB="0" distL="114300" distR="114300" simplePos="0" relativeHeight="251664384" behindDoc="1" locked="0" layoutInCell="1" allowOverlap="1" wp14:anchorId="7DAA74CF" wp14:editId="0F5017DF">
+          <wp:anchor distT="0" distB="0" distL="114300" distR="114300" simplePos="0" relativeHeight="251664384" behindDoc="1" locked="0" layoutInCell="1" allowOverlap="1" wp14:anchorId="38BC1EFA" wp14:editId="23FD322A">
             <wp:simplePos x="0" y="0"/>
             <wp:positionH relativeFrom="margin">
               <wp:posOffset>228600</wp:posOffset>
@@ -2064,15 +3565,117 @@
           <w:sz w:val="24"/>
           <w:szCs w:val="24"/>
         </w:rPr>
-        <w:t>Az átláthatóság érdekében e plugin.org.jkiss.dbeaver.model csomagon belül 2 csomagot fejtettünk ki, ugyanis közel száz csomagot tartalmaz maga a projekt. Ezen belül az access(különböző autentikáció,</w:t>
-      </w:r>
-      <w:r>
-        <w:rPr>
-          <w:rFonts w:ascii="Times New Roman" w:hAnsi="Times New Roman" w:cs="Times New Roman"/>
-          <w:sz w:val="24"/>
-          <w:szCs w:val="24"/>
-        </w:rPr>
-        <w:t xml:space="preserve"> 1.ábra) és az admin(admin jogok, 2.ábra)</w:t>
+        <w:t xml:space="preserve">Az átláthatóság érdekében e </w:t>
+      </w:r>
+      <w:proofErr w:type="spellStart"/>
+      <w:proofErr w:type="gramStart"/>
+      <w:r>
+        <w:rPr>
+          <w:rFonts w:ascii="Times New Roman" w:hAnsi="Times New Roman" w:cs="Times New Roman"/>
+          <w:sz w:val="24"/>
+          <w:szCs w:val="24"/>
+        </w:rPr>
+        <w:t>plugin.org.jkiss</w:t>
+      </w:r>
+      <w:proofErr w:type="gramEnd"/>
+      <w:r>
+        <w:rPr>
+          <w:rFonts w:ascii="Times New Roman" w:hAnsi="Times New Roman" w:cs="Times New Roman"/>
+          <w:sz w:val="24"/>
+          <w:szCs w:val="24"/>
+        </w:rPr>
+        <w:t>.dbeaver.model</w:t>
+      </w:r>
+      <w:proofErr w:type="spellEnd"/>
+      <w:r>
+        <w:rPr>
+          <w:rFonts w:ascii="Times New Roman" w:hAnsi="Times New Roman" w:cs="Times New Roman"/>
+          <w:sz w:val="24"/>
+          <w:szCs w:val="24"/>
+        </w:rPr>
+        <w:t xml:space="preserve"> csomagon belül 2 csomagot fejtettünk ki, ugyanis közel száz csomagot tartalmaz maga a projekt. Ezen belül az </w:t>
+      </w:r>
+      <w:proofErr w:type="spellStart"/>
+      <w:proofErr w:type="gramStart"/>
+      <w:r>
+        <w:rPr>
+          <w:rFonts w:ascii="Times New Roman" w:hAnsi="Times New Roman" w:cs="Times New Roman"/>
+          <w:sz w:val="24"/>
+          <w:szCs w:val="24"/>
+        </w:rPr>
+        <w:t>access</w:t>
+      </w:r>
+      <w:proofErr w:type="spellEnd"/>
+      <w:r>
+        <w:rPr>
+          <w:rFonts w:ascii="Times New Roman" w:hAnsi="Times New Roman" w:cs="Times New Roman"/>
+          <w:sz w:val="24"/>
+          <w:szCs w:val="24"/>
+        </w:rPr>
+        <w:t>(</w:t>
+      </w:r>
+      <w:proofErr w:type="gramEnd"/>
+      <w:r>
+        <w:rPr>
+          <w:rFonts w:ascii="Times New Roman" w:hAnsi="Times New Roman" w:cs="Times New Roman"/>
+          <w:sz w:val="24"/>
+          <w:szCs w:val="24"/>
+        </w:rPr>
+        <w:t xml:space="preserve">különböző </w:t>
+      </w:r>
+      <w:proofErr w:type="spellStart"/>
+      <w:r>
+        <w:rPr>
+          <w:rFonts w:ascii="Times New Roman" w:hAnsi="Times New Roman" w:cs="Times New Roman"/>
+          <w:sz w:val="24"/>
+          <w:szCs w:val="24"/>
+        </w:rPr>
+        <w:t>autentikáció</w:t>
+      </w:r>
+      <w:proofErr w:type="spellEnd"/>
+      <w:r>
+        <w:rPr>
+          <w:rFonts w:ascii="Times New Roman" w:hAnsi="Times New Roman" w:cs="Times New Roman"/>
+          <w:sz w:val="24"/>
+          <w:szCs w:val="24"/>
+        </w:rPr>
+        <w:t xml:space="preserve">, 1.ábra) és az </w:t>
+      </w:r>
+      <w:proofErr w:type="spellStart"/>
+      <w:r>
+        <w:rPr>
+          <w:rFonts w:ascii="Times New Roman" w:hAnsi="Times New Roman" w:cs="Times New Roman"/>
+          <w:sz w:val="24"/>
+          <w:szCs w:val="24"/>
+        </w:rPr>
+        <w:t>admin</w:t>
+      </w:r>
+      <w:proofErr w:type="spellEnd"/>
+      <w:r>
+        <w:rPr>
+          <w:rFonts w:ascii="Times New Roman" w:hAnsi="Times New Roman" w:cs="Times New Roman"/>
+          <w:sz w:val="24"/>
+          <w:szCs w:val="24"/>
+        </w:rPr>
+        <w:t>(</w:t>
+      </w:r>
+      <w:proofErr w:type="spellStart"/>
+      <w:r>
+        <w:rPr>
+          <w:rFonts w:ascii="Times New Roman" w:hAnsi="Times New Roman" w:cs="Times New Roman"/>
+          <w:sz w:val="24"/>
+          <w:szCs w:val="24"/>
+        </w:rPr>
+        <w:t>admin</w:t>
+      </w:r>
+      <w:proofErr w:type="spellEnd"/>
+      <w:r>
+        <w:rPr>
+          <w:rFonts w:ascii="Times New Roman" w:hAnsi="Times New Roman" w:cs="Times New Roman"/>
+          <w:sz w:val="24"/>
+          <w:szCs w:val="24"/>
+        </w:rPr>
+        <w:t xml:space="preserve"> jogok, 2.ábra)</w:t>
       </w:r>
     </w:p>
     <w:p>
@@ -2090,7 +3693,7 @@
         </w:rPr>
         <w:lastRenderedPageBreak/>
         <w:drawing>
-          <wp:anchor distT="0" distB="0" distL="114300" distR="114300" simplePos="0" relativeHeight="251666432" behindDoc="1" locked="0" layoutInCell="1" allowOverlap="1" wp14:anchorId="4DEFA676" wp14:editId="7DD1EC95">
+          <wp:anchor distT="0" distB="0" distL="114300" distR="114300" simplePos="0" relativeHeight="251666432" behindDoc="1" locked="0" layoutInCell="1" allowOverlap="1" wp14:anchorId="437A4AD3" wp14:editId="45956B20">
             <wp:simplePos x="0" y="0"/>
             <wp:positionH relativeFrom="margin">
               <wp:align>left</wp:align>
@@ -2173,6 +3776,7 @@
           <w:szCs w:val="40"/>
         </w:rPr>
       </w:pPr>
+      <w:proofErr w:type="spellStart"/>
       <w:r>
         <w:rPr>
           <w:rFonts w:ascii="Times New Roman" w:hAnsi="Times New Roman" w:cs="Times New Roman"/>
@@ -2181,6 +3785,7 @@
         </w:rPr>
         <w:t>Sequence</w:t>
       </w:r>
+      <w:proofErr w:type="spellEnd"/>
       <w:r>
         <w:rPr>
           <w:rFonts w:ascii="Times New Roman" w:hAnsi="Times New Roman" w:cs="Times New Roman"/>
@@ -2197,8 +3802,6 @@
         </w:rPr>
         <w:t xml:space="preserve"> - Kuba Bence</w:t>
       </w:r>
-      <w:bookmarkStart w:id="0" w:name="_GoBack"/>
-      <w:bookmarkEnd w:id="0"/>
     </w:p>
     <w:p>
       <w:pPr>
@@ -2271,7 +3874,7 @@
       <mc:AlternateContent>
         <mc:Choice Requires="wps">
           <w:drawing>
-            <wp:inline distT="0" distB="0" distL="0" distR="0">
+            <wp:inline distT="0" distB="0" distL="0" distR="0" wp14:anchorId="53B22F8E" wp14:editId="75D7444F">
               <wp:extent cx="512445" cy="441325"/>
               <wp:effectExtent l="0" t="0" r="1905" b="0"/>
               <wp:docPr id="1" name="Folyamatábra: Másik feldolgozás 1"/>
@@ -2368,7 +3971,7 @@
         </mc:Choice>
         <mc:Fallback>
           <w:pict>
-            <v:shapetype id="_x0000_t176" coordsize="21600,21600" o:spt="176" adj="2700" path="m@0,qx0@0l0@2qy@0,21600l@1,21600qx21600@2l21600@0qy@1,xe">
+            <v:shapetype w14:anchorId="53B22F8E" id="_x0000_t176" coordsize="21600,21600" o:spt="176" adj="2700" path="m@0,qx0@0l0@2qy@0,21600l@1,21600qx21600@2l21600@0qy@1,xe">
               <v:stroke joinstyle="miter"/>
               <v:formulas>
                 <v:f eqn="val #0"/>
@@ -2508,6 +4111,7 @@
         <w:szCs w:val="24"/>
       </w:rPr>
     </w:pPr>
+    <w:proofErr w:type="spellStart"/>
     <w:r>
       <w:rPr>
         <w:rFonts w:ascii="Times New Roman" w:hAnsi="Times New Roman" w:cs="Times New Roman"/>
@@ -2516,6 +4120,7 @@
       </w:rPr>
       <w:t>Machop</w:t>
     </w:r>
+    <w:proofErr w:type="spellEnd"/>
   </w:p>
 </w:hdr>
 </file>
@@ -4385,6 +5990,7 @@
     <w:lsdException w:name="HTML Sample" w:semiHidden="1" w:unhideWhenUsed="1"/>
     <w:lsdException w:name="HTML Typewriter" w:semiHidden="1" w:unhideWhenUsed="1"/>
     <w:lsdException w:name="HTML Variable" w:semiHidden="1" w:unhideWhenUsed="1"/>
+    <w:lsdException w:name="Normal Table" w:semiHidden="1" w:unhideWhenUsed="1"/>
     <w:lsdException w:name="annotation subject" w:semiHidden="1" w:unhideWhenUsed="1"/>
     <w:lsdException w:name="No List" w:semiHidden="1" w:unhideWhenUsed="1"/>
     <w:lsdException w:name="Outline List 1" w:semiHidden="1" w:unhideWhenUsed="1"/>
@@ -4431,8 +6037,10 @@
     <w:lsdException w:name="Table Subtle 2" w:semiHidden="1" w:unhideWhenUsed="1"/>
     <w:lsdException w:name="Table Web 1" w:semiHidden="1" w:unhideWhenUsed="1"/>
     <w:lsdException w:name="Table Web 2" w:semiHidden="1" w:unhideWhenUsed="1"/>
+    <w:lsdException w:name="Table Web 3" w:semiHidden="1" w:unhideWhenUsed="1"/>
     <w:lsdException w:name="Balloon Text" w:semiHidden="1" w:unhideWhenUsed="1"/>
     <w:lsdException w:name="Table Grid" w:uiPriority="39"/>
+    <w:lsdException w:name="Table Theme" w:semiHidden="1" w:unhideWhenUsed="1"/>
     <w:lsdException w:name="Placeholder Text" w:semiHidden="1"/>
     <w:lsdException w:name="No Spacing" w:uiPriority="1" w:qFormat="1"/>
     <w:lsdException w:name="Light Shading" w:uiPriority="60"/>
@@ -5077,7 +6685,7 @@
 </file>
 
 <file path=customXml/itemProps1.xml><?xml version="1.0" encoding="utf-8"?>
-<ds:datastoreItem xmlns:ds="http://schemas.openxmlformats.org/officeDocument/2006/customXml" ds:itemID="{71A24F2E-A26B-49E9-9469-203296A92C28}">
+<ds:datastoreItem xmlns:ds="http://schemas.openxmlformats.org/officeDocument/2006/customXml" ds:itemID="{66FB2E82-8BF4-427B-9656-A7496506549E}">
   <ds:schemaRefs>
     <ds:schemaRef ds:uri="http://schemas.openxmlformats.org/officeDocument/2006/bibliography"/>
   </ds:schemaRefs>
